--- a/docs/User_Stories.docx
+++ b/docs/User_Stories.docx
@@ -14,14 +14,7 @@
           <w:sz w:val="38"/>
           <w:szCs w:val="38"/>
         </w:rPr>
-        <w:t xml:space="preserve">User </w:t>
-      </w:r>
-      <w:r>
-        <w:rPr>
-          <w:sz w:val="38"/>
-          <w:szCs w:val="38"/>
-        </w:rPr>
-        <w:t>Roles</w:t>
+        <w:t>User Roles</w:t>
       </w:r>
     </w:p>
     <w:p>
@@ -566,6 +559,1113 @@
         </w:tc>
       </w:tr>
     </w:tbl>
+    <w:p>
+      <w:pPr>
+        <w:rPr>
+          <w:sz w:val="38"/>
+          <w:szCs w:val="38"/>
+        </w:rPr>
+      </w:pPr>
+    </w:p>
+    <w:p>
+      <w:pPr>
+        <w:rPr>
+          <w:sz w:val="38"/>
+          <w:szCs w:val="38"/>
+        </w:rPr>
+      </w:pPr>
+      <w:r>
+        <w:rPr>
+          <w:sz w:val="38"/>
+          <w:szCs w:val="38"/>
+        </w:rPr>
+        <w:t xml:space="preserve">User </w:t>
+      </w:r>
+      <w:r>
+        <w:rPr>
+          <w:sz w:val="38"/>
+          <w:szCs w:val="38"/>
+        </w:rPr>
+        <w:t>Personas</w:t>
+      </w:r>
+    </w:p>
+    <w:p>
+      <w:pPr>
+        <w:rPr>
+          <w:sz w:val="38"/>
+          <w:szCs w:val="38"/>
+        </w:rPr>
+      </w:pPr>
+    </w:p>
+    <w:tbl>
+      <w:tblPr>
+        <w:tblStyle w:val="TableGrid"/>
+        <w:tblW w:w="0" w:type="auto"/>
+        <w:tblLook w:val="04A0" w:firstRow="1" w:lastRow="0" w:firstColumn="1" w:lastColumn="0" w:noHBand="0" w:noVBand="1"/>
+      </w:tblPr>
+      <w:tblGrid>
+        <w:gridCol w:w="1500"/>
+        <w:gridCol w:w="7519"/>
+      </w:tblGrid>
+      <w:tr>
+        <w:tc>
+          <w:tcPr>
+            <w:tcW w:w="9016" w:type="dxa"/>
+            <w:gridSpan w:val="2"/>
+          </w:tcPr>
+          <w:p>
+            <w:pPr>
+              <w:rPr>
+                <w:b/>
+                <w:bCs/>
+              </w:rPr>
+            </w:pPr>
+            <w:hyperlink r:id="rId5" w:history="1">
+              <w:r>
+                <w:rPr>
+                  <w:rStyle w:val="Hyperlink"/>
+                  <w:b/>
+                  <w:bCs/>
+                  <w:color w:val="auto"/>
+                  <w:u w:val="none"/>
+                </w:rPr>
+                <w:t>Lance</w:t>
+              </w:r>
+            </w:hyperlink>
+            <w:r>
+              <w:rPr>
+                <w:b/>
+                <w:bCs/>
+              </w:rPr>
+              <w:t> </w:t>
+            </w:r>
+            <w:hyperlink r:id="rId6" w:history="1">
+              <w:r>
+                <w:rPr>
+                  <w:rStyle w:val="Hyperlink"/>
+                  <w:b/>
+                  <w:bCs/>
+                  <w:color w:val="auto"/>
+                  <w:u w:val="none"/>
+                </w:rPr>
+                <w:t>Peters</w:t>
+              </w:r>
+            </w:hyperlink>
+          </w:p>
+        </w:tc>
+      </w:tr>
+      <w:tr>
+        <w:tc>
+          <w:tcPr>
+            <w:tcW w:w="9016" w:type="dxa"/>
+            <w:gridSpan w:val="2"/>
+          </w:tcPr>
+          <w:p>
+            <w:pPr>
+              <w:pStyle w:val="ListParagraph"/>
+              <w:numPr>
+                <w:ilvl w:val="0"/>
+                <w:numId w:val="6"/>
+              </w:numPr>
+              <w:spacing w:line="240" w:lineRule="auto"/>
+              <w:jc w:val="both"/>
+            </w:pPr>
+            <w:r>
+              <w:t xml:space="preserve">Age: </w:t>
+            </w:r>
+            <w:r>
+              <w:t>45</w:t>
+            </w:r>
+          </w:p>
+          <w:p>
+            <w:pPr>
+              <w:pStyle w:val="ListParagraph"/>
+              <w:numPr>
+                <w:ilvl w:val="0"/>
+                <w:numId w:val="6"/>
+              </w:numPr>
+              <w:spacing w:line="240" w:lineRule="auto"/>
+              <w:jc w:val="both"/>
+            </w:pPr>
+            <w:r>
+              <w:t xml:space="preserve">Occupation: </w:t>
+            </w:r>
+            <w:r>
+              <w:t>Employee at GGames</w:t>
+            </w:r>
+          </w:p>
+          <w:p>
+            <w:pPr>
+              <w:pStyle w:val="ListParagraph"/>
+              <w:numPr>
+                <w:ilvl w:val="0"/>
+                <w:numId w:val="6"/>
+              </w:numPr>
+              <w:spacing w:line="240" w:lineRule="auto"/>
+              <w:jc w:val="both"/>
+            </w:pPr>
+            <w:r>
+              <w:t xml:space="preserve">Location: </w:t>
+            </w:r>
+            <w:r>
+              <w:t>Sheffield</w:t>
+            </w:r>
+          </w:p>
+          <w:p>
+            <w:pPr>
+              <w:pStyle w:val="ListParagraph"/>
+              <w:numPr>
+                <w:ilvl w:val="0"/>
+                <w:numId w:val="6"/>
+              </w:numPr>
+              <w:spacing w:line="240" w:lineRule="auto"/>
+              <w:jc w:val="both"/>
+            </w:pPr>
+            <w:r>
+              <w:t xml:space="preserve">Role: </w:t>
+            </w:r>
+            <w:r>
+              <w:t>Employee</w:t>
+            </w:r>
+          </w:p>
+          <w:p>
+            <w:pPr>
+              <w:pStyle w:val="ListParagraph"/>
+              <w:numPr>
+                <w:ilvl w:val="0"/>
+                <w:numId w:val="6"/>
+              </w:numPr>
+              <w:spacing w:line="240" w:lineRule="auto"/>
+              <w:jc w:val="both"/>
+            </w:pPr>
+            <w:r>
+              <w:t xml:space="preserve">Disability: </w:t>
+            </w:r>
+            <w:r>
+              <w:t>Colour Blind</w:t>
+            </w:r>
+          </w:p>
+          <w:p>
+            <w:pPr>
+              <w:pStyle w:val="ListParagraph"/>
+              <w:numPr>
+                <w:ilvl w:val="0"/>
+                <w:numId w:val="6"/>
+              </w:numPr>
+              <w:spacing w:line="240" w:lineRule="auto"/>
+              <w:jc w:val="both"/>
+            </w:pPr>
+            <w:r>
+              <w:t xml:space="preserve">Quote: </w:t>
+            </w:r>
+            <w:r>
+              <w:t>“I enjoy working at GGames but I struggle to find and manage stock”</w:t>
+            </w:r>
+          </w:p>
+        </w:tc>
+      </w:tr>
+      <w:tr>
+        <w:tc>
+          <w:tcPr>
+            <w:tcW w:w="1298" w:type="dxa"/>
+          </w:tcPr>
+          <w:p>
+            <w:pPr>
+              <w:rPr>
+                <w:b/>
+                <w:bCs/>
+              </w:rPr>
+            </w:pPr>
+            <w:r>
+              <w:rPr>
+                <w:b/>
+                <w:bCs/>
+              </w:rPr>
+              <w:t>Background</w:t>
+            </w:r>
+          </w:p>
+        </w:tc>
+        <w:tc>
+          <w:tcPr>
+            <w:tcW w:w="7718" w:type="dxa"/>
+          </w:tcPr>
+          <w:p>
+            <w:r>
+              <w:t xml:space="preserve"> </w:t>
+            </w:r>
+            <w:r>
+              <w:t xml:space="preserve">Lance Taylor is </w:t>
+            </w:r>
+            <w:r>
+              <w:t>an employee at GGames</w:t>
+            </w:r>
+            <w:r>
+              <w:t>.</w:t>
+            </w:r>
+            <w:r>
+              <w:t xml:space="preserve"> He is struggling to properly find and manage the stock at the store.</w:t>
+            </w:r>
+          </w:p>
+          <w:p/>
+          <w:p>
+            <w:r>
+              <w:t>Due to Lance Peters colour blindness he struggles to navigate some websites that do not use properly contrasting colours. This is an issue with the current system they use as he struggles to properly make out certain aspects of the system.</w:t>
+            </w:r>
+          </w:p>
+          <w:p/>
+          <w:p>
+            <w:r>
+              <w:t xml:space="preserve">Lance has been an employ at GGames for a long time. He regularly uses the current system and believes that it is to difficult to add and alter stock currently and believes it should be quicker. He also believes that to selling and processing of stock is too difficult currently and it should be more </w:t>
+            </w:r>
+            <w:r>
+              <w:t>intuitive.</w:t>
+            </w:r>
+          </w:p>
+          <w:p/>
+          <w:p>
+            <w:r>
+              <w:lastRenderedPageBreak/>
+              <w:t>Due to their colour blindness they need a site that uses contrasting colours so it is easy to read.</w:t>
+            </w:r>
+          </w:p>
+        </w:tc>
+      </w:tr>
+      <w:tr>
+        <w:tc>
+          <w:tcPr>
+            <w:tcW w:w="1298" w:type="dxa"/>
+          </w:tcPr>
+          <w:p>
+            <w:pPr>
+              <w:rPr>
+                <w:b/>
+                <w:bCs/>
+              </w:rPr>
+            </w:pPr>
+            <w:r>
+              <w:rPr>
+                <w:b/>
+                <w:bCs/>
+              </w:rPr>
+              <w:lastRenderedPageBreak/>
+              <w:t>Goals</w:t>
+            </w:r>
+          </w:p>
+        </w:tc>
+        <w:tc>
+          <w:tcPr>
+            <w:tcW w:w="7718" w:type="dxa"/>
+          </w:tcPr>
+          <w:p>
+            <w:pPr>
+              <w:pStyle w:val="ListParagraph"/>
+              <w:numPr>
+                <w:ilvl w:val="0"/>
+                <w:numId w:val="7"/>
+              </w:numPr>
+              <w:spacing w:line="240" w:lineRule="auto"/>
+              <w:ind w:left="432" w:hanging="283"/>
+              <w:jc w:val="both"/>
+            </w:pPr>
+            <w:r>
+              <w:t>Easily add and alter stock</w:t>
+            </w:r>
+          </w:p>
+          <w:p>
+            <w:pPr>
+              <w:pStyle w:val="ListParagraph"/>
+              <w:numPr>
+                <w:ilvl w:val="0"/>
+                <w:numId w:val="7"/>
+              </w:numPr>
+              <w:spacing w:line="240" w:lineRule="auto"/>
+              <w:ind w:left="432" w:hanging="283"/>
+              <w:jc w:val="both"/>
+            </w:pPr>
+            <w:r>
+              <w:t>Easily search for stock</w:t>
+            </w:r>
+          </w:p>
+          <w:p>
+            <w:pPr>
+              <w:pStyle w:val="ListParagraph"/>
+              <w:numPr>
+                <w:ilvl w:val="0"/>
+                <w:numId w:val="7"/>
+              </w:numPr>
+              <w:spacing w:line="240" w:lineRule="auto"/>
+              <w:ind w:left="432" w:hanging="283"/>
+              <w:jc w:val="both"/>
+            </w:pPr>
+            <w:r>
+              <w:t>Easily add stock to process for payments</w:t>
+            </w:r>
+          </w:p>
+          <w:p>
+            <w:pPr>
+              <w:pStyle w:val="ListParagraph"/>
+              <w:numPr>
+                <w:ilvl w:val="0"/>
+                <w:numId w:val="7"/>
+              </w:numPr>
+              <w:spacing w:line="240" w:lineRule="auto"/>
+              <w:ind w:left="432" w:hanging="283"/>
+              <w:jc w:val="both"/>
+            </w:pPr>
+            <w:r>
+              <w:t>Easily generate invoices.</w:t>
+            </w:r>
+          </w:p>
+        </w:tc>
+      </w:tr>
+      <w:tr>
+        <w:tc>
+          <w:tcPr>
+            <w:tcW w:w="1298" w:type="dxa"/>
+          </w:tcPr>
+          <w:p>
+            <w:pPr>
+              <w:rPr>
+                <w:b/>
+                <w:bCs/>
+              </w:rPr>
+            </w:pPr>
+            <w:r>
+              <w:rPr>
+                <w:b/>
+                <w:bCs/>
+              </w:rPr>
+              <w:t>Frustrations</w:t>
+            </w:r>
+          </w:p>
+        </w:tc>
+        <w:tc>
+          <w:tcPr>
+            <w:tcW w:w="7718" w:type="dxa"/>
+          </w:tcPr>
+          <w:p>
+            <w:pPr>
+              <w:pStyle w:val="ListParagraph"/>
+              <w:numPr>
+                <w:ilvl w:val="0"/>
+                <w:numId w:val="10"/>
+              </w:numPr>
+              <w:tabs>
+                <w:tab w:val="left" w:pos="422"/>
+              </w:tabs>
+              <w:spacing w:line="240" w:lineRule="auto"/>
+              <w:jc w:val="both"/>
+            </w:pPr>
+            <w:r>
+              <w:t>Current system isn’t accessible for colour blindness</w:t>
+            </w:r>
+          </w:p>
+          <w:p>
+            <w:pPr>
+              <w:pStyle w:val="ListParagraph"/>
+              <w:numPr>
+                <w:ilvl w:val="0"/>
+                <w:numId w:val="10"/>
+              </w:numPr>
+              <w:tabs>
+                <w:tab w:val="left" w:pos="422"/>
+              </w:tabs>
+              <w:spacing w:line="240" w:lineRule="auto"/>
+              <w:jc w:val="both"/>
+            </w:pPr>
+            <w:r>
+              <w:t xml:space="preserve">Lengthy process to process a customers order </w:t>
+            </w:r>
+          </w:p>
+          <w:p>
+            <w:pPr>
+              <w:pStyle w:val="ListParagraph"/>
+              <w:numPr>
+                <w:ilvl w:val="0"/>
+                <w:numId w:val="10"/>
+              </w:numPr>
+              <w:tabs>
+                <w:tab w:val="left" w:pos="422"/>
+              </w:tabs>
+              <w:spacing w:line="240" w:lineRule="auto"/>
+              <w:jc w:val="both"/>
+            </w:pPr>
+            <w:r>
+              <w:t>Adding and editing stock is not intuative</w:t>
+            </w:r>
+          </w:p>
+        </w:tc>
+      </w:tr>
+      <w:tr>
+        <w:tc>
+          <w:tcPr>
+            <w:tcW w:w="1298" w:type="dxa"/>
+          </w:tcPr>
+          <w:p>
+            <w:pPr>
+              <w:rPr>
+                <w:b/>
+                <w:bCs/>
+              </w:rPr>
+            </w:pPr>
+            <w:r>
+              <w:rPr>
+                <w:b/>
+                <w:bCs/>
+              </w:rPr>
+              <w:t>Technology</w:t>
+            </w:r>
+          </w:p>
+        </w:tc>
+        <w:tc>
+          <w:tcPr>
+            <w:tcW w:w="7718" w:type="dxa"/>
+          </w:tcPr>
+          <w:p>
+            <w:pPr>
+              <w:rPr>
+                <w:b/>
+                <w:bCs/>
+              </w:rPr>
+            </w:pPr>
+            <w:r>
+              <w:rPr>
+                <w:b/>
+                <w:bCs/>
+              </w:rPr>
+              <w:t>Mobile Phone – screen filters for colourblindness – can be used to browse and edit stock</w:t>
+            </w:r>
+          </w:p>
+          <w:p>
+            <w:pPr>
+              <w:rPr>
+                <w:b/>
+                <w:bCs/>
+              </w:rPr>
+            </w:pPr>
+          </w:p>
+          <w:p>
+            <w:pPr>
+              <w:rPr>
+                <w:b/>
+                <w:bCs/>
+              </w:rPr>
+            </w:pPr>
+            <w:r>
+              <w:rPr>
+                <w:b/>
+                <w:bCs/>
+              </w:rPr>
+              <w:t>Work computer – used for processing customer sales and adding stock</w:t>
+            </w:r>
+          </w:p>
+          <w:p>
+            <w:pPr>
+              <w:rPr>
+                <w:b/>
+                <w:bCs/>
+              </w:rPr>
+            </w:pPr>
+          </w:p>
+        </w:tc>
+      </w:tr>
+      <w:tr>
+        <w:tc>
+          <w:tcPr>
+            <w:tcW w:w="1298" w:type="dxa"/>
+          </w:tcPr>
+          <w:p>
+            <w:pPr>
+              <w:rPr>
+                <w:b/>
+                <w:bCs/>
+              </w:rPr>
+            </w:pPr>
+            <w:r>
+              <w:rPr>
+                <w:b/>
+                <w:bCs/>
+              </w:rPr>
+              <w:t>Scenario</w:t>
+            </w:r>
+          </w:p>
+        </w:tc>
+        <w:tc>
+          <w:tcPr>
+            <w:tcW w:w="7718" w:type="dxa"/>
+          </w:tcPr>
+          <w:p>
+            <w:r>
+              <w:t>Lance logs onto the system to search for some items the customer has requested. He find that some are in stock and some are not. He adds the items that are in stock and process the order for the customer. He then generates an invoice for that order.</w:t>
+            </w:r>
+          </w:p>
+        </w:tc>
+      </w:tr>
+    </w:tbl>
+    <w:p>
+      <w:pPr>
+        <w:pStyle w:val="List1"/>
+        <w:numPr>
+          <w:ilvl w:val="0"/>
+          <w:numId w:val="0"/>
+        </w:numPr>
+      </w:pPr>
+    </w:p>
+    <w:p>
+      <w:pPr>
+        <w:pStyle w:val="List1"/>
+        <w:numPr>
+          <w:ilvl w:val="0"/>
+          <w:numId w:val="0"/>
+        </w:numPr>
+      </w:pPr>
+    </w:p>
+    <w:tbl>
+      <w:tblPr>
+        <w:tblStyle w:val="TableGrid"/>
+        <w:tblW w:w="0" w:type="auto"/>
+        <w:tblLook w:val="04A0" w:firstRow="1" w:lastRow="0" w:firstColumn="1" w:lastColumn="0" w:noHBand="0" w:noVBand="1"/>
+      </w:tblPr>
+      <w:tblGrid>
+        <w:gridCol w:w="1500"/>
+        <w:gridCol w:w="7519"/>
+      </w:tblGrid>
+      <w:tr>
+        <w:tc>
+          <w:tcPr>
+            <w:tcW w:w="9016" w:type="dxa"/>
+            <w:gridSpan w:val="2"/>
+          </w:tcPr>
+          <w:p>
+            <w:pPr>
+              <w:rPr>
+                <w:b/>
+                <w:bCs/>
+              </w:rPr>
+            </w:pPr>
+            <w:hyperlink r:id="rId7" w:history="1">
+              <w:r>
+                <w:rPr>
+                  <w:rStyle w:val="Hyperlink"/>
+                  <w:b/>
+                  <w:bCs/>
+                  <w:color w:val="auto"/>
+                  <w:u w:val="none"/>
+                </w:rPr>
+                <w:t>Graeme</w:t>
+              </w:r>
+            </w:hyperlink>
+            <w:r>
+              <w:rPr>
+                <w:b/>
+                <w:bCs/>
+              </w:rPr>
+              <w:t> </w:t>
+            </w:r>
+            <w:hyperlink r:id="rId8" w:history="1">
+              <w:r>
+                <w:rPr>
+                  <w:rStyle w:val="Hyperlink"/>
+                  <w:b/>
+                  <w:bCs/>
+                  <w:color w:val="auto"/>
+                  <w:u w:val="none"/>
+                </w:rPr>
+                <w:t>Vann</w:t>
+              </w:r>
+            </w:hyperlink>
+          </w:p>
+        </w:tc>
+      </w:tr>
+      <w:tr>
+        <w:tc>
+          <w:tcPr>
+            <w:tcW w:w="9016" w:type="dxa"/>
+            <w:gridSpan w:val="2"/>
+          </w:tcPr>
+          <w:p>
+            <w:pPr>
+              <w:pStyle w:val="ListParagraph"/>
+              <w:numPr>
+                <w:ilvl w:val="0"/>
+                <w:numId w:val="6"/>
+              </w:numPr>
+              <w:spacing w:line="240" w:lineRule="auto"/>
+              <w:jc w:val="both"/>
+            </w:pPr>
+            <w:r>
+              <w:t xml:space="preserve">Age: </w:t>
+            </w:r>
+            <w:r>
+              <w:t>67</w:t>
+            </w:r>
+          </w:p>
+          <w:p>
+            <w:pPr>
+              <w:pStyle w:val="ListParagraph"/>
+              <w:numPr>
+                <w:ilvl w:val="0"/>
+                <w:numId w:val="6"/>
+              </w:numPr>
+              <w:spacing w:line="240" w:lineRule="auto"/>
+              <w:jc w:val="both"/>
+            </w:pPr>
+            <w:r>
+              <w:t xml:space="preserve">Occupation: </w:t>
+            </w:r>
+            <w:r>
+              <w:t>Manager/admin</w:t>
+            </w:r>
+            <w:r>
+              <w:t xml:space="preserve"> at GGames</w:t>
+            </w:r>
+          </w:p>
+          <w:p>
+            <w:pPr>
+              <w:pStyle w:val="ListParagraph"/>
+              <w:numPr>
+                <w:ilvl w:val="0"/>
+                <w:numId w:val="6"/>
+              </w:numPr>
+              <w:spacing w:line="240" w:lineRule="auto"/>
+              <w:jc w:val="both"/>
+            </w:pPr>
+            <w:r>
+              <w:t>Location: Sheffield</w:t>
+            </w:r>
+          </w:p>
+          <w:p>
+            <w:pPr>
+              <w:pStyle w:val="ListParagraph"/>
+              <w:numPr>
+                <w:ilvl w:val="0"/>
+                <w:numId w:val="6"/>
+              </w:numPr>
+              <w:spacing w:line="240" w:lineRule="auto"/>
+              <w:jc w:val="both"/>
+            </w:pPr>
+            <w:r>
+              <w:t xml:space="preserve">Role: </w:t>
+            </w:r>
+            <w:r>
+              <w:t>Manager/admin</w:t>
+            </w:r>
+          </w:p>
+          <w:p>
+            <w:pPr>
+              <w:pStyle w:val="ListParagraph"/>
+              <w:numPr>
+                <w:ilvl w:val="0"/>
+                <w:numId w:val="6"/>
+              </w:numPr>
+              <w:spacing w:line="240" w:lineRule="auto"/>
+              <w:jc w:val="both"/>
+            </w:pPr>
+            <w:r>
+              <w:t xml:space="preserve">Disability: </w:t>
+            </w:r>
+            <w:r>
+              <w:t>N/A</w:t>
+            </w:r>
+          </w:p>
+          <w:p>
+            <w:pPr>
+              <w:pStyle w:val="ListParagraph"/>
+              <w:numPr>
+                <w:ilvl w:val="0"/>
+                <w:numId w:val="6"/>
+              </w:numPr>
+              <w:spacing w:line="240" w:lineRule="auto"/>
+              <w:jc w:val="both"/>
+            </w:pPr>
+            <w:r>
+              <w:t xml:space="preserve">Quote: </w:t>
+            </w:r>
+            <w:r>
+              <w:t>“I enjo</w:t>
+            </w:r>
+            <w:r>
+              <w:t>y managing GGames however managing sales and reports is difficult with current system</w:t>
+            </w:r>
+            <w:r>
+              <w:t>”</w:t>
+            </w:r>
+          </w:p>
+        </w:tc>
+      </w:tr>
+      <w:tr>
+        <w:tc>
+          <w:tcPr>
+            <w:tcW w:w="1298" w:type="dxa"/>
+          </w:tcPr>
+          <w:p>
+            <w:pPr>
+              <w:rPr>
+                <w:b/>
+                <w:bCs/>
+              </w:rPr>
+            </w:pPr>
+            <w:r>
+              <w:rPr>
+                <w:b/>
+                <w:bCs/>
+              </w:rPr>
+              <w:t>Background</w:t>
+            </w:r>
+          </w:p>
+        </w:tc>
+        <w:tc>
+          <w:tcPr>
+            <w:tcW w:w="7718" w:type="dxa"/>
+          </w:tcPr>
+          <w:p>
+            <w:r>
+              <w:t>Graeme Vann</w:t>
+            </w:r>
+            <w:r>
+              <w:t xml:space="preserve"> is a</w:t>
+            </w:r>
+            <w:r>
+              <w:t xml:space="preserve"> manager/admin</w:t>
+            </w:r>
+            <w:r>
+              <w:t xml:space="preserve"> at GGames. He is struggling to properly </w:t>
+            </w:r>
+            <w:r>
+              <w:t>monitor the sales in the store</w:t>
+            </w:r>
+          </w:p>
+          <w:p/>
+          <w:p/>
+          <w:p>
+            <w:r>
+              <w:t>Graeme</w:t>
+            </w:r>
+            <w:r>
+              <w:t xml:space="preserve"> has been a</w:t>
+            </w:r>
+            <w:r>
+              <w:t xml:space="preserve"> manager</w:t>
+            </w:r>
+            <w:r>
+              <w:t xml:space="preserve"> at GGames </w:t>
+            </w:r>
+            <w:r>
+              <w:t>since it started</w:t>
+            </w:r>
+            <w:r>
+              <w:t xml:space="preserve">. </w:t>
+            </w:r>
+            <w:r>
+              <w:t>As he is the only admin/manger at the store he is responsible for monitoring sales</w:t>
+            </w:r>
+            <w:r>
+              <w:t>.</w:t>
+            </w:r>
+            <w:r>
+              <w:t xml:space="preserve"> He does this by generating reports but the current software they us is unreliable and difficult to use. He also has control of staff information and is in charge of adding/editing and removing employees.</w:t>
+            </w:r>
+          </w:p>
+          <w:p/>
+        </w:tc>
+      </w:tr>
+      <w:tr>
+        <w:tc>
+          <w:tcPr>
+            <w:tcW w:w="1298" w:type="dxa"/>
+          </w:tcPr>
+          <w:p>
+            <w:pPr>
+              <w:rPr>
+                <w:b/>
+                <w:bCs/>
+              </w:rPr>
+            </w:pPr>
+            <w:r>
+              <w:rPr>
+                <w:b/>
+                <w:bCs/>
+              </w:rPr>
+              <w:t>Goals</w:t>
+            </w:r>
+          </w:p>
+        </w:tc>
+        <w:tc>
+          <w:tcPr>
+            <w:tcW w:w="7718" w:type="dxa"/>
+          </w:tcPr>
+          <w:p>
+            <w:pPr>
+              <w:pStyle w:val="ListParagraph"/>
+              <w:numPr>
+                <w:ilvl w:val="0"/>
+                <w:numId w:val="7"/>
+              </w:numPr>
+              <w:spacing w:line="240" w:lineRule="auto"/>
+              <w:ind w:left="432" w:hanging="283"/>
+              <w:jc w:val="both"/>
+            </w:pPr>
+            <w:r>
+              <w:t>Ea</w:t>
+            </w:r>
+            <w:r>
+              <w:t>sily generate reports with accuracy</w:t>
+            </w:r>
+          </w:p>
+          <w:p>
+            <w:pPr>
+              <w:pStyle w:val="ListParagraph"/>
+              <w:numPr>
+                <w:ilvl w:val="0"/>
+                <w:numId w:val="7"/>
+              </w:numPr>
+              <w:spacing w:line="240" w:lineRule="auto"/>
+              <w:ind w:left="432" w:hanging="283"/>
+              <w:jc w:val="both"/>
+            </w:pPr>
+            <w:r>
+              <w:t>Easily add employee</w:t>
+            </w:r>
+          </w:p>
+          <w:p>
+            <w:pPr>
+              <w:pStyle w:val="ListParagraph"/>
+              <w:numPr>
+                <w:ilvl w:val="0"/>
+                <w:numId w:val="7"/>
+              </w:numPr>
+              <w:spacing w:line="240" w:lineRule="auto"/>
+              <w:ind w:left="432" w:hanging="283"/>
+              <w:jc w:val="both"/>
+            </w:pPr>
+            <w:r>
+              <w:t xml:space="preserve">Easily </w:t>
+            </w:r>
+            <w:r>
+              <w:t>alter employees</w:t>
+            </w:r>
+          </w:p>
+          <w:p>
+            <w:pPr>
+              <w:pStyle w:val="ListParagraph"/>
+              <w:numPr>
+                <w:ilvl w:val="0"/>
+                <w:numId w:val="7"/>
+              </w:numPr>
+              <w:spacing w:line="240" w:lineRule="auto"/>
+              <w:ind w:left="432" w:hanging="283"/>
+              <w:jc w:val="both"/>
+            </w:pPr>
+            <w:r>
+              <w:t xml:space="preserve">Easily </w:t>
+            </w:r>
+            <w:r>
+              <w:t>remove employees</w:t>
+            </w:r>
+          </w:p>
+        </w:tc>
+      </w:tr>
+      <w:tr>
+        <w:tc>
+          <w:tcPr>
+            <w:tcW w:w="1298" w:type="dxa"/>
+          </w:tcPr>
+          <w:p>
+            <w:pPr>
+              <w:rPr>
+                <w:b/>
+                <w:bCs/>
+              </w:rPr>
+            </w:pPr>
+            <w:r>
+              <w:rPr>
+                <w:b/>
+                <w:bCs/>
+              </w:rPr>
+              <w:t>Frustrations</w:t>
+            </w:r>
+          </w:p>
+        </w:tc>
+        <w:tc>
+          <w:tcPr>
+            <w:tcW w:w="7718" w:type="dxa"/>
+          </w:tcPr>
+          <w:p>
+            <w:pPr>
+              <w:pStyle w:val="ListParagraph"/>
+              <w:numPr>
+                <w:ilvl w:val="0"/>
+                <w:numId w:val="10"/>
+              </w:numPr>
+              <w:tabs>
+                <w:tab w:val="left" w:pos="422"/>
+              </w:tabs>
+              <w:spacing w:line="240" w:lineRule="auto"/>
+              <w:jc w:val="both"/>
+            </w:pPr>
+            <w:r>
+              <w:t>Current software for reports isn’t accurate and hard to use</w:t>
+            </w:r>
+          </w:p>
+          <w:p>
+            <w:pPr>
+              <w:pStyle w:val="ListParagraph"/>
+              <w:numPr>
+                <w:ilvl w:val="0"/>
+                <w:numId w:val="10"/>
+              </w:numPr>
+              <w:tabs>
+                <w:tab w:val="left" w:pos="422"/>
+              </w:tabs>
+              <w:spacing w:line="240" w:lineRule="auto"/>
+              <w:jc w:val="both"/>
+            </w:pPr>
+            <w:r>
+              <w:t>Adding employs is tedious in current system</w:t>
+            </w:r>
+          </w:p>
+        </w:tc>
+      </w:tr>
+      <w:tr>
+        <w:tc>
+          <w:tcPr>
+            <w:tcW w:w="1298" w:type="dxa"/>
+          </w:tcPr>
+          <w:p>
+            <w:pPr>
+              <w:rPr>
+                <w:b/>
+                <w:bCs/>
+              </w:rPr>
+            </w:pPr>
+            <w:r>
+              <w:rPr>
+                <w:b/>
+                <w:bCs/>
+              </w:rPr>
+              <w:t>Technology</w:t>
+            </w:r>
+          </w:p>
+        </w:tc>
+        <w:tc>
+          <w:tcPr>
+            <w:tcW w:w="7718" w:type="dxa"/>
+          </w:tcPr>
+          <w:p>
+            <w:pPr>
+              <w:rPr>
+                <w:b/>
+                <w:bCs/>
+              </w:rPr>
+            </w:pPr>
+            <w:r>
+              <w:rPr>
+                <w:b/>
+                <w:bCs/>
+              </w:rPr>
+              <w:t xml:space="preserve">Mobile Phone </w:t>
+            </w:r>
+            <w:r>
+              <w:rPr>
+                <w:b/>
+                <w:bCs/>
+              </w:rPr>
+              <w:t>work computer-</w:t>
+            </w:r>
+            <w:r>
+              <w:rPr>
+                <w:b/>
+                <w:bCs/>
+              </w:rPr>
+              <w:t xml:space="preserve"> can be used </w:t>
+            </w:r>
+            <w:r>
+              <w:rPr>
+                <w:b/>
+                <w:bCs/>
+              </w:rPr>
+              <w:t>to do all the things a employee can + add employees and generate reports.</w:t>
+            </w:r>
+          </w:p>
+          <w:p>
+            <w:pPr>
+              <w:rPr>
+                <w:b/>
+                <w:bCs/>
+              </w:rPr>
+            </w:pPr>
+          </w:p>
+          <w:p>
+            <w:pPr>
+              <w:rPr>
+                <w:b/>
+                <w:bCs/>
+              </w:rPr>
+            </w:pPr>
+          </w:p>
+        </w:tc>
+      </w:tr>
+      <w:tr>
+        <w:tc>
+          <w:tcPr>
+            <w:tcW w:w="1298" w:type="dxa"/>
+          </w:tcPr>
+          <w:p>
+            <w:pPr>
+              <w:rPr>
+                <w:b/>
+                <w:bCs/>
+              </w:rPr>
+            </w:pPr>
+            <w:r>
+              <w:rPr>
+                <w:b/>
+                <w:bCs/>
+              </w:rPr>
+              <w:lastRenderedPageBreak/>
+              <w:t>Scenario</w:t>
+            </w:r>
+          </w:p>
+        </w:tc>
+        <w:tc>
+          <w:tcPr>
+            <w:tcW w:w="7718" w:type="dxa"/>
+          </w:tcPr>
+          <w:p>
+            <w:r>
+              <w:t>Graeme Vann wants to generate a report on weekly sales. He logs into the system and selects this weeks of sales and the system displays what has been sold and the net profit.</w:t>
+            </w:r>
+          </w:p>
+        </w:tc>
+      </w:tr>
+    </w:tbl>
+    <w:p>
+      <w:pPr>
+        <w:pStyle w:val="List1"/>
+        <w:numPr>
+          <w:ilvl w:val="0"/>
+          <w:numId w:val="0"/>
+        </w:numPr>
+      </w:pPr>
+    </w:p>
+    <w:p>
+      <w:pPr>
+        <w:pStyle w:val="List1"/>
+        <w:numPr>
+          <w:ilvl w:val="0"/>
+          <w:numId w:val="0"/>
+        </w:numPr>
+      </w:pPr>
+    </w:p>
+    <w:p>
+      <w:pPr>
+        <w:pStyle w:val="List1"/>
+        <w:numPr>
+          <w:ilvl w:val="0"/>
+          <w:numId w:val="0"/>
+        </w:numPr>
+      </w:pPr>
+    </w:p>
     <w:p>
       <w:pPr>
         <w:rPr>
@@ -1047,17 +2147,8 @@
                 <w:sz w:val="24"/>
                 <w:szCs w:val="24"/>
               </w:rPr>
-              <w:t xml:space="preserve">Validate that the information provided is </w:t>
-            </w:r>
-            <w:proofErr w:type="gramStart"/>
-            <w:r>
-              <w:rPr>
-                <w:sz w:val="24"/>
-                <w:szCs w:val="24"/>
-              </w:rPr>
-              <w:t>correct;</w:t>
-            </w:r>
-            <w:proofErr w:type="gramEnd"/>
+              <w:t>Validate that the information provided is correct;</w:t>
+            </w:r>
           </w:p>
           <w:p>
             <w:pPr>
@@ -1335,53 +2426,36 @@
                 <w:sz w:val="24"/>
                 <w:szCs w:val="24"/>
               </w:rPr>
-              <w:t xml:space="preserve">As </w:t>
-            </w:r>
-            <w:proofErr w:type="spellStart"/>
-            <w:proofErr w:type="gramStart"/>
-            <w:r>
-              <w:rPr>
-                <w:sz w:val="24"/>
-                <w:szCs w:val="24"/>
-              </w:rPr>
-              <w:t>a</w:t>
-            </w:r>
-            <w:proofErr w:type="spellEnd"/>
-            <w:proofErr w:type="gramEnd"/>
-            <w:r>
-              <w:rPr>
-                <w:sz w:val="24"/>
-                <w:szCs w:val="24"/>
-              </w:rPr>
-              <w:t xml:space="preserve"> employee, I want to search for a product to see if it is in stock, so that it can be viewed</w:t>
-            </w:r>
-          </w:p>
-          <w:p>
-            <w:pPr>
-              <w:widowControl w:val="0"/>
-              <w:spacing w:line="240" w:lineRule="auto"/>
-              <w:rPr>
-                <w:sz w:val="24"/>
-                <w:szCs w:val="24"/>
-              </w:rPr>
-            </w:pPr>
-          </w:p>
-          <w:p>
-            <w:pPr>
-              <w:widowControl w:val="0"/>
-              <w:spacing w:line="240" w:lineRule="auto"/>
-              <w:rPr>
-                <w:b/>
-                <w:sz w:val="24"/>
-                <w:szCs w:val="24"/>
-              </w:rPr>
-            </w:pPr>
-            <w:r>
-              <w:rPr>
-                <w:b/>
-                <w:sz w:val="24"/>
-                <w:szCs w:val="24"/>
-              </w:rPr>
+              <w:t>As a employee, I want to search for a product to see if it is in stock, so that it can be viewed</w:t>
+            </w:r>
+          </w:p>
+          <w:p>
+            <w:pPr>
+              <w:widowControl w:val="0"/>
+              <w:spacing w:line="240" w:lineRule="auto"/>
+              <w:rPr>
+                <w:sz w:val="24"/>
+                <w:szCs w:val="24"/>
+              </w:rPr>
+            </w:pPr>
+          </w:p>
+          <w:p>
+            <w:pPr>
+              <w:widowControl w:val="0"/>
+              <w:spacing w:line="240" w:lineRule="auto"/>
+              <w:rPr>
+                <w:b/>
+                <w:sz w:val="24"/>
+                <w:szCs w:val="24"/>
+              </w:rPr>
+            </w:pPr>
+            <w:r>
+              <w:rPr>
+                <w:b/>
+                <w:sz w:val="24"/>
+                <w:szCs w:val="24"/>
+              </w:rPr>
+              <w:lastRenderedPageBreak/>
               <w:t>Acceptance Criteria</w:t>
             </w:r>
           </w:p>
@@ -1519,17 +2593,8 @@
                 <w:sz w:val="24"/>
                 <w:szCs w:val="24"/>
               </w:rPr>
-              <w:t xml:space="preserve">Check the database to see if the product is in </w:t>
-            </w:r>
-            <w:proofErr w:type="gramStart"/>
-            <w:r>
-              <w:rPr>
-                <w:sz w:val="24"/>
-                <w:szCs w:val="24"/>
-              </w:rPr>
-              <w:t>stock;</w:t>
-            </w:r>
-            <w:proofErr w:type="gramEnd"/>
+              <w:t>Check the database to see if the product is in stock;</w:t>
+            </w:r>
           </w:p>
           <w:p>
             <w:pPr>
@@ -1936,17 +3001,8 @@
                 <w:sz w:val="24"/>
                 <w:szCs w:val="24"/>
               </w:rPr>
-              <w:t xml:space="preserve">Verify that the information inputted is </w:t>
-            </w:r>
-            <w:proofErr w:type="gramStart"/>
-            <w:r>
-              <w:rPr>
-                <w:sz w:val="24"/>
-                <w:szCs w:val="24"/>
-              </w:rPr>
-              <w:t>valid;</w:t>
-            </w:r>
-            <w:proofErr w:type="gramEnd"/>
+              <w:t>Verify that the information inputted is valid;</w:t>
+            </w:r>
           </w:p>
           <w:p>
             <w:pPr>
@@ -1966,17 +3022,8 @@
                 <w:sz w:val="24"/>
                 <w:szCs w:val="24"/>
               </w:rPr>
-              <w:t xml:space="preserve">Add the new information to the employee table in the </w:t>
-            </w:r>
-            <w:proofErr w:type="gramStart"/>
-            <w:r>
-              <w:rPr>
-                <w:sz w:val="24"/>
-                <w:szCs w:val="24"/>
-              </w:rPr>
-              <w:t>database;</w:t>
-            </w:r>
-            <w:proofErr w:type="gramEnd"/>
+              <w:t>Add the new information to the employee table in the database;</w:t>
+            </w:r>
           </w:p>
           <w:p>
             <w:pPr>
@@ -1996,17 +3043,8 @@
                 <w:sz w:val="24"/>
                 <w:szCs w:val="24"/>
               </w:rPr>
-              <w:t xml:space="preserve">Save the </w:t>
-            </w:r>
-            <w:proofErr w:type="gramStart"/>
-            <w:r>
-              <w:rPr>
-                <w:sz w:val="24"/>
-                <w:szCs w:val="24"/>
-              </w:rPr>
-              <w:t>database;</w:t>
-            </w:r>
-            <w:proofErr w:type="gramEnd"/>
+              <w:t>Save the database;</w:t>
+            </w:r>
           </w:p>
           <w:p>
             <w:pPr>
@@ -2257,6 +3295,7 @@
                 <w:sz w:val="24"/>
                 <w:szCs w:val="24"/>
               </w:rPr>
+              <w:lastRenderedPageBreak/>
               <w:t>As an admin employee, I want to remove an employee from the employee table from the database, so that their information can no longer be used to access the system.</w:t>
             </w:r>
           </w:p>
@@ -2423,17 +3462,8 @@
                 <w:sz w:val="24"/>
                 <w:szCs w:val="24"/>
               </w:rPr>
-              <w:t xml:space="preserve">Display a prompt to confirm to delete the </w:t>
-            </w:r>
-            <w:proofErr w:type="gramStart"/>
-            <w:r>
-              <w:rPr>
-                <w:sz w:val="24"/>
-                <w:szCs w:val="24"/>
-              </w:rPr>
-              <w:t>employee;</w:t>
-            </w:r>
-            <w:proofErr w:type="gramEnd"/>
+              <w:t>Display a prompt to confirm to delete the employee;</w:t>
+            </w:r>
           </w:p>
           <w:p>
             <w:pPr>
@@ -2453,17 +3483,8 @@
                 <w:sz w:val="24"/>
                 <w:szCs w:val="24"/>
               </w:rPr>
-              <w:t xml:space="preserve">Update the employee table in the </w:t>
-            </w:r>
-            <w:proofErr w:type="gramStart"/>
-            <w:r>
-              <w:rPr>
-                <w:sz w:val="24"/>
-                <w:szCs w:val="24"/>
-              </w:rPr>
-              <w:t>database;</w:t>
-            </w:r>
-            <w:proofErr w:type="gramEnd"/>
+              <w:t>Update the employee table in the database;</w:t>
+            </w:r>
           </w:p>
           <w:p>
             <w:pPr>
@@ -2483,17 +3504,8 @@
                 <w:sz w:val="24"/>
                 <w:szCs w:val="24"/>
               </w:rPr>
-              <w:t xml:space="preserve">Save the </w:t>
-            </w:r>
-            <w:proofErr w:type="gramStart"/>
-            <w:r>
-              <w:rPr>
-                <w:sz w:val="24"/>
-                <w:szCs w:val="24"/>
-              </w:rPr>
-              <w:t>database;</w:t>
-            </w:r>
-            <w:proofErr w:type="gramEnd"/>
+              <w:t>Save the database;</w:t>
+            </w:r>
           </w:p>
           <w:p>
             <w:pPr>
@@ -2628,23 +3640,7 @@
                 <w:sz w:val="24"/>
                 <w:szCs w:val="24"/>
               </w:rPr>
-              <w:t xml:space="preserve">Title: </w:t>
-            </w:r>
-            <w:proofErr w:type="gramStart"/>
-            <w:r>
-              <w:rPr>
-                <w:sz w:val="24"/>
-                <w:szCs w:val="24"/>
-              </w:rPr>
-              <w:t>Employee</w:t>
-            </w:r>
-            <w:proofErr w:type="gramEnd"/>
-            <w:r>
-              <w:rPr>
-                <w:sz w:val="24"/>
-                <w:szCs w:val="24"/>
-              </w:rPr>
-              <w:t xml:space="preserve"> add stock</w:t>
+              <w:t>Title: Employee add stock</w:t>
             </w:r>
           </w:p>
         </w:tc>
@@ -2789,7 +3785,6 @@
                 <w:sz w:val="24"/>
                 <w:szCs w:val="24"/>
               </w:rPr>
-              <w:lastRenderedPageBreak/>
               <w:t>Acceptance Criteria</w:t>
             </w:r>
           </w:p>
@@ -2826,23 +3821,7 @@
                 <w:sz w:val="24"/>
                 <w:szCs w:val="24"/>
               </w:rPr>
-              <w:t xml:space="preserve">I have logged into the </w:t>
-            </w:r>
-            <w:proofErr w:type="gramStart"/>
-            <w:r>
-              <w:rPr>
-                <w:sz w:val="24"/>
-                <w:szCs w:val="24"/>
-              </w:rPr>
-              <w:t>system</w:t>
-            </w:r>
-            <w:proofErr w:type="gramEnd"/>
-            <w:r>
-              <w:rPr>
-                <w:sz w:val="24"/>
-                <w:szCs w:val="24"/>
-              </w:rPr>
-              <w:t xml:space="preserve"> and I have stock to add,</w:t>
+              <w:t>I have logged into the system and I have stock to add,</w:t>
             </w:r>
           </w:p>
           <w:p>
@@ -2877,23 +3856,7 @@
                 <w:sz w:val="24"/>
                 <w:szCs w:val="24"/>
               </w:rPr>
-              <w:t xml:space="preserve">I want to add stock the </w:t>
-            </w:r>
-            <w:proofErr w:type="spellStart"/>
-            <w:r>
-              <w:rPr>
-                <w:sz w:val="24"/>
-                <w:szCs w:val="24"/>
-              </w:rPr>
-              <w:t>the</w:t>
-            </w:r>
-            <w:proofErr w:type="spellEnd"/>
-            <w:r>
-              <w:rPr>
-                <w:sz w:val="24"/>
-                <w:szCs w:val="24"/>
-              </w:rPr>
-              <w:t xml:space="preserve"> inventory,</w:t>
+              <w:t>I want to add stock the the inventory,</w:t>
             </w:r>
           </w:p>
           <w:p>
@@ -2959,17 +3922,8 @@
                 <w:sz w:val="24"/>
                 <w:szCs w:val="24"/>
               </w:rPr>
-              <w:t xml:space="preserve">Validate that the stock added is </w:t>
-            </w:r>
-            <w:proofErr w:type="gramStart"/>
-            <w:r>
-              <w:rPr>
-                <w:sz w:val="24"/>
-                <w:szCs w:val="24"/>
-              </w:rPr>
-              <w:t>added;</w:t>
-            </w:r>
-            <w:proofErr w:type="gramEnd"/>
+              <w:t>Validate that the stock added is added;</w:t>
+            </w:r>
           </w:p>
           <w:p>
             <w:pPr>
@@ -2989,17 +3943,8 @@
                 <w:sz w:val="24"/>
                 <w:szCs w:val="24"/>
               </w:rPr>
-              <w:t xml:space="preserve">Update the system database with the </w:t>
-            </w:r>
-            <w:proofErr w:type="gramStart"/>
-            <w:r>
-              <w:rPr>
-                <w:sz w:val="24"/>
-                <w:szCs w:val="24"/>
-              </w:rPr>
-              <w:t>stock;</w:t>
-            </w:r>
-            <w:proofErr w:type="gramEnd"/>
+              <w:t>Update the system database with the stock;</w:t>
+            </w:r>
           </w:p>
           <w:p>
             <w:pPr>
@@ -3019,17 +3964,8 @@
                 <w:sz w:val="24"/>
                 <w:szCs w:val="24"/>
               </w:rPr>
-              <w:t xml:space="preserve">Save the </w:t>
-            </w:r>
-            <w:proofErr w:type="gramStart"/>
-            <w:r>
-              <w:rPr>
-                <w:sz w:val="24"/>
-                <w:szCs w:val="24"/>
-              </w:rPr>
-              <w:t>database;</w:t>
-            </w:r>
-            <w:proofErr w:type="gramEnd"/>
+              <w:t>Save the database;</w:t>
+            </w:r>
           </w:p>
           <w:p>
             <w:pPr>
@@ -3446,17 +4382,8 @@
                 <w:sz w:val="24"/>
                 <w:szCs w:val="24"/>
               </w:rPr>
-              <w:t xml:space="preserve">Verify that the items in the cart are in </w:t>
-            </w:r>
-            <w:proofErr w:type="gramStart"/>
-            <w:r>
-              <w:rPr>
-                <w:sz w:val="24"/>
-                <w:szCs w:val="24"/>
-              </w:rPr>
-              <w:t>stock;</w:t>
-            </w:r>
-            <w:proofErr w:type="gramEnd"/>
+              <w:t>Verify that the items in the cart are in stock;</w:t>
+            </w:r>
           </w:p>
           <w:p>
             <w:pPr>
@@ -3476,17 +4403,8 @@
                 <w:sz w:val="24"/>
                 <w:szCs w:val="24"/>
               </w:rPr>
-              <w:t xml:space="preserve">Validate that the transaction has gone </w:t>
-            </w:r>
-            <w:proofErr w:type="gramStart"/>
-            <w:r>
-              <w:rPr>
-                <w:sz w:val="24"/>
-                <w:szCs w:val="24"/>
-              </w:rPr>
-              <w:t>through;</w:t>
-            </w:r>
-            <w:proofErr w:type="gramEnd"/>
+              <w:t>Validate that the transaction has gone through;</w:t>
+            </w:r>
           </w:p>
           <w:p>
             <w:pPr>
@@ -3506,17 +4424,8 @@
                 <w:sz w:val="24"/>
                 <w:szCs w:val="24"/>
               </w:rPr>
-              <w:t xml:space="preserve">Update the database with the changes to the </w:t>
-            </w:r>
-            <w:proofErr w:type="gramStart"/>
-            <w:r>
-              <w:rPr>
-                <w:sz w:val="24"/>
-                <w:szCs w:val="24"/>
-              </w:rPr>
-              <w:t>stock;</w:t>
-            </w:r>
-            <w:proofErr w:type="gramEnd"/>
+              <w:t>Update the database with the changes to the stock;</w:t>
+            </w:r>
           </w:p>
           <w:p>
             <w:pPr>
@@ -3536,17 +4445,8 @@
                 <w:sz w:val="24"/>
                 <w:szCs w:val="24"/>
               </w:rPr>
-              <w:t xml:space="preserve">Save the </w:t>
-            </w:r>
-            <w:proofErr w:type="gramStart"/>
-            <w:r>
-              <w:rPr>
-                <w:sz w:val="24"/>
-                <w:szCs w:val="24"/>
-              </w:rPr>
-              <w:t>database;</w:t>
-            </w:r>
-            <w:proofErr w:type="gramEnd"/>
+              <w:t>Save the database;</w:t>
+            </w:r>
           </w:p>
           <w:p>
             <w:pPr>
@@ -3648,6 +4548,231 @@
 <file path=word/numbering.xml><?xml version="1.0" encoding="utf-8"?>
 <w:numbering xmlns:wpc="http://schemas.microsoft.com/office/word/2010/wordprocessingCanvas" xmlns:cx="http://schemas.microsoft.com/office/drawing/2014/chartex" xmlns:cx1="http://schemas.microsoft.com/office/drawing/2015/9/8/chartex" xmlns:cx2="http://schemas.microsoft.com/office/drawing/2015/10/21/chartex" xmlns:cx3="http://schemas.microsoft.com/office/drawing/2016/5/9/chartex" xmlns:cx4="http://schemas.microsoft.com/office/drawing/2016/5/10/chartex" xmlns:cx5="http://schemas.microsoft.com/office/drawing/2016/5/11/chartex" xmlns:cx6="http://schemas.microsoft.com/office/drawing/2016/5/12/chartex" xmlns:cx7="http://schemas.microsoft.com/office/drawing/2016/5/13/chartex" xmlns:cx8="http://schemas.microsoft.com/office/drawing/2016/5/14/chartex" xmlns:mc="http://schemas.openxmlformats.org/markup-compatibility/2006" xmlns:aink="http://schemas.microsoft.com/office/drawing/2016/ink" xmlns:am3d="http://schemas.microsoft.com/office/drawing/2017/model3d" xmlns:o="urn:schemas-microsoft-com:office:office" xmlns:oel="http://schemas.microsoft.com/office/2019/extlst" xmlns:r="http://schemas.openxmlformats.org/officeDocument/2006/relationships" xmlns:m="http://schemas.openxmlformats.org/officeDocument/2006/math" xmlns:v="urn:schemas-microsoft-com:vml" xmlns:wp14="http://schemas.microsoft.com/office/word/2010/wordprocessingDrawing" xmlns:wp="http://schemas.openxmlformats.org/drawingml/2006/wordprocessingDrawing" xmlns:w10="urn:schemas-microsoft-com:office:word" xmlns:w="http://schemas.openxmlformats.org/wordprocessingml/2006/main" xmlns:w14="http://schemas.microsoft.com/office/word/2010/wordml" xmlns:w15="http://schemas.microsoft.com/office/word/2012/wordml" xmlns:w16cex="http://schemas.microsoft.com/office/word/2018/wordml/cex" xmlns:w16cid="http://schemas.microsoft.com/office/word/2016/wordml/cid" xmlns:w16="http://schemas.microsoft.com/office/word/2018/wordml" xmlns:w16du="http://schemas.microsoft.com/office/word/2023/wordml/word16du" xmlns:w16sdtdh="http://schemas.microsoft.com/office/word/2020/wordml/sdtdatahash" xmlns:w16se="http://schemas.microsoft.com/office/word/2015/wordml/symex" xmlns:wpg="http://schemas.microsoft.com/office/word/2010/wordprocessingGroup" xmlns:wpi="http://schemas.microsoft.com/office/word/2010/wordprocessingInk" xmlns:wne="http://schemas.microsoft.com/office/word/2006/wordml" xmlns:wps="http://schemas.microsoft.com/office/word/2010/wordprocessingShape" mc:Ignorable="w14 w15 w16se w16cid w16 w16cex w16sdtdh w16du wp14">
   <w:abstractNum w:abstractNumId="0" w15:restartNumberingAfterBreak="0">
+    <w:nsid w:val="17071398"/>
+    <w:multiLevelType w:val="hybridMultilevel"/>
+    <w:tmpl w:val="C7BAD47C"/>
+    <w:lvl w:ilvl="0" w:tplc="40DC8328">
+      <w:numFmt w:val="bullet"/>
+      <w:lvlText w:val="•"/>
+      <w:lvlJc w:val="left"/>
+      <w:pPr>
+        <w:ind w:left="1080" w:hanging="360"/>
+      </w:pPr>
+      <w:rPr>
+        <w:rFonts w:ascii="Calibri" w:eastAsiaTheme="minorHAnsi" w:hAnsi="Calibri" w:cs="Calibri" w:hint="default"/>
+      </w:rPr>
+    </w:lvl>
+    <w:lvl w:ilvl="1" w:tplc="08090003" w:tentative="1">
+      <w:start w:val="1"/>
+      <w:numFmt w:val="bullet"/>
+      <w:lvlText w:val="o"/>
+      <w:lvlJc w:val="left"/>
+      <w:pPr>
+        <w:ind w:left="1800" w:hanging="360"/>
+      </w:pPr>
+      <w:rPr>
+        <w:rFonts w:ascii="Courier New" w:hAnsi="Courier New" w:cs="Courier New" w:hint="default"/>
+      </w:rPr>
+    </w:lvl>
+    <w:lvl w:ilvl="2" w:tplc="08090005" w:tentative="1">
+      <w:start w:val="1"/>
+      <w:numFmt w:val="bullet"/>
+      <w:lvlText w:val=""/>
+      <w:lvlJc w:val="left"/>
+      <w:pPr>
+        <w:ind w:left="2520" w:hanging="360"/>
+      </w:pPr>
+      <w:rPr>
+        <w:rFonts w:ascii="Wingdings" w:hAnsi="Wingdings" w:hint="default"/>
+      </w:rPr>
+    </w:lvl>
+    <w:lvl w:ilvl="3" w:tplc="08090001" w:tentative="1">
+      <w:start w:val="1"/>
+      <w:numFmt w:val="bullet"/>
+      <w:lvlText w:val=""/>
+      <w:lvlJc w:val="left"/>
+      <w:pPr>
+        <w:ind w:left="3240" w:hanging="360"/>
+      </w:pPr>
+      <w:rPr>
+        <w:rFonts w:ascii="Symbol" w:hAnsi="Symbol" w:hint="default"/>
+      </w:rPr>
+    </w:lvl>
+    <w:lvl w:ilvl="4" w:tplc="08090003" w:tentative="1">
+      <w:start w:val="1"/>
+      <w:numFmt w:val="bullet"/>
+      <w:lvlText w:val="o"/>
+      <w:lvlJc w:val="left"/>
+      <w:pPr>
+        <w:ind w:left="3960" w:hanging="360"/>
+      </w:pPr>
+      <w:rPr>
+        <w:rFonts w:ascii="Courier New" w:hAnsi="Courier New" w:cs="Courier New" w:hint="default"/>
+      </w:rPr>
+    </w:lvl>
+    <w:lvl w:ilvl="5" w:tplc="08090005" w:tentative="1">
+      <w:start w:val="1"/>
+      <w:numFmt w:val="bullet"/>
+      <w:lvlText w:val=""/>
+      <w:lvlJc w:val="left"/>
+      <w:pPr>
+        <w:ind w:left="4680" w:hanging="360"/>
+      </w:pPr>
+      <w:rPr>
+        <w:rFonts w:ascii="Wingdings" w:hAnsi="Wingdings" w:hint="default"/>
+      </w:rPr>
+    </w:lvl>
+    <w:lvl w:ilvl="6" w:tplc="08090001" w:tentative="1">
+      <w:start w:val="1"/>
+      <w:numFmt w:val="bullet"/>
+      <w:lvlText w:val=""/>
+      <w:lvlJc w:val="left"/>
+      <w:pPr>
+        <w:ind w:left="5400" w:hanging="360"/>
+      </w:pPr>
+      <w:rPr>
+        <w:rFonts w:ascii="Symbol" w:hAnsi="Symbol" w:hint="default"/>
+      </w:rPr>
+    </w:lvl>
+    <w:lvl w:ilvl="7" w:tplc="08090003" w:tentative="1">
+      <w:start w:val="1"/>
+      <w:numFmt w:val="bullet"/>
+      <w:lvlText w:val="o"/>
+      <w:lvlJc w:val="left"/>
+      <w:pPr>
+        <w:ind w:left="6120" w:hanging="360"/>
+      </w:pPr>
+      <w:rPr>
+        <w:rFonts w:ascii="Courier New" w:hAnsi="Courier New" w:cs="Courier New" w:hint="default"/>
+      </w:rPr>
+    </w:lvl>
+    <w:lvl w:ilvl="8" w:tplc="08090005" w:tentative="1">
+      <w:start w:val="1"/>
+      <w:numFmt w:val="bullet"/>
+      <w:lvlText w:val=""/>
+      <w:lvlJc w:val="left"/>
+      <w:pPr>
+        <w:ind w:left="6840" w:hanging="360"/>
+      </w:pPr>
+      <w:rPr>
+        <w:rFonts w:ascii="Wingdings" w:hAnsi="Wingdings" w:hint="default"/>
+      </w:rPr>
+    </w:lvl>
+  </w:abstractNum>
+  <w:abstractNum w:abstractNumId="1" w15:restartNumberingAfterBreak="0">
+    <w:nsid w:val="1DD47934"/>
+    <w:multiLevelType w:val="hybridMultilevel"/>
+    <w:tmpl w:val="1076E408"/>
+    <w:lvl w:ilvl="0" w:tplc="08090001">
+      <w:start w:val="1"/>
+      <w:numFmt w:val="bullet"/>
+      <w:lvlText w:val=""/>
+      <w:lvlJc w:val="left"/>
+      <w:pPr>
+        <w:ind w:left="720" w:hanging="360"/>
+      </w:pPr>
+      <w:rPr>
+        <w:rFonts w:ascii="Symbol" w:hAnsi="Symbol" w:hint="default"/>
+      </w:rPr>
+    </w:lvl>
+    <w:lvl w:ilvl="1" w:tplc="08090003" w:tentative="1">
+      <w:start w:val="1"/>
+      <w:numFmt w:val="bullet"/>
+      <w:lvlText w:val="o"/>
+      <w:lvlJc w:val="left"/>
+      <w:pPr>
+        <w:ind w:left="1440" w:hanging="360"/>
+      </w:pPr>
+      <w:rPr>
+        <w:rFonts w:ascii="Courier New" w:hAnsi="Courier New" w:cs="Courier New" w:hint="default"/>
+      </w:rPr>
+    </w:lvl>
+    <w:lvl w:ilvl="2" w:tplc="08090005" w:tentative="1">
+      <w:start w:val="1"/>
+      <w:numFmt w:val="bullet"/>
+      <w:lvlText w:val=""/>
+      <w:lvlJc w:val="left"/>
+      <w:pPr>
+        <w:ind w:left="2160" w:hanging="360"/>
+      </w:pPr>
+      <w:rPr>
+        <w:rFonts w:ascii="Wingdings" w:hAnsi="Wingdings" w:hint="default"/>
+      </w:rPr>
+    </w:lvl>
+    <w:lvl w:ilvl="3" w:tplc="08090001" w:tentative="1">
+      <w:start w:val="1"/>
+      <w:numFmt w:val="bullet"/>
+      <w:lvlText w:val=""/>
+      <w:lvlJc w:val="left"/>
+      <w:pPr>
+        <w:ind w:left="2880" w:hanging="360"/>
+      </w:pPr>
+      <w:rPr>
+        <w:rFonts w:ascii="Symbol" w:hAnsi="Symbol" w:hint="default"/>
+      </w:rPr>
+    </w:lvl>
+    <w:lvl w:ilvl="4" w:tplc="08090003" w:tentative="1">
+      <w:start w:val="1"/>
+      <w:numFmt w:val="bullet"/>
+      <w:lvlText w:val="o"/>
+      <w:lvlJc w:val="left"/>
+      <w:pPr>
+        <w:ind w:left="3600" w:hanging="360"/>
+      </w:pPr>
+      <w:rPr>
+        <w:rFonts w:ascii="Courier New" w:hAnsi="Courier New" w:cs="Courier New" w:hint="default"/>
+      </w:rPr>
+    </w:lvl>
+    <w:lvl w:ilvl="5" w:tplc="08090005" w:tentative="1">
+      <w:start w:val="1"/>
+      <w:numFmt w:val="bullet"/>
+      <w:lvlText w:val=""/>
+      <w:lvlJc w:val="left"/>
+      <w:pPr>
+        <w:ind w:left="4320" w:hanging="360"/>
+      </w:pPr>
+      <w:rPr>
+        <w:rFonts w:ascii="Wingdings" w:hAnsi="Wingdings" w:hint="default"/>
+      </w:rPr>
+    </w:lvl>
+    <w:lvl w:ilvl="6" w:tplc="08090001" w:tentative="1">
+      <w:start w:val="1"/>
+      <w:numFmt w:val="bullet"/>
+      <w:lvlText w:val=""/>
+      <w:lvlJc w:val="left"/>
+      <w:pPr>
+        <w:ind w:left="5040" w:hanging="360"/>
+      </w:pPr>
+      <w:rPr>
+        <w:rFonts w:ascii="Symbol" w:hAnsi="Symbol" w:hint="default"/>
+      </w:rPr>
+    </w:lvl>
+    <w:lvl w:ilvl="7" w:tplc="08090003" w:tentative="1">
+      <w:start w:val="1"/>
+      <w:numFmt w:val="bullet"/>
+      <w:lvlText w:val="o"/>
+      <w:lvlJc w:val="left"/>
+      <w:pPr>
+        <w:ind w:left="5760" w:hanging="360"/>
+      </w:pPr>
+      <w:rPr>
+        <w:rFonts w:ascii="Courier New" w:hAnsi="Courier New" w:cs="Courier New" w:hint="default"/>
+      </w:rPr>
+    </w:lvl>
+    <w:lvl w:ilvl="8" w:tplc="08090005" w:tentative="1">
+      <w:start w:val="1"/>
+      <w:numFmt w:val="bullet"/>
+      <w:lvlText w:val=""/>
+      <w:lvlJc w:val="left"/>
+      <w:pPr>
+        <w:ind w:left="6480" w:hanging="360"/>
+      </w:pPr>
+      <w:rPr>
+        <w:rFonts w:ascii="Wingdings" w:hAnsi="Wingdings" w:hint="default"/>
+      </w:rPr>
+    </w:lvl>
+  </w:abstractNum>
+  <w:abstractNum w:abstractNumId="2" w15:restartNumberingAfterBreak="0">
     <w:nsid w:val="4576018A"/>
     <w:multiLevelType w:val="hybridMultilevel"/>
     <w:tmpl w:val="7564EED2"/>
@@ -3760,7 +4885,233 @@
       </w:rPr>
     </w:lvl>
   </w:abstractNum>
-  <w:abstractNum w:abstractNumId="1" w15:restartNumberingAfterBreak="0">
+  <w:abstractNum w:abstractNumId="3" w15:restartNumberingAfterBreak="0">
+    <w:nsid w:val="5EE54565"/>
+    <w:multiLevelType w:val="hybridMultilevel"/>
+    <w:tmpl w:val="E6980C8C"/>
+    <w:lvl w:ilvl="0" w:tplc="08090001">
+      <w:start w:val="1"/>
+      <w:numFmt w:val="bullet"/>
+      <w:lvlText w:val=""/>
+      <w:lvlJc w:val="left"/>
+      <w:pPr>
+        <w:ind w:left="720" w:hanging="360"/>
+      </w:pPr>
+      <w:rPr>
+        <w:rFonts w:ascii="Symbol" w:hAnsi="Symbol" w:hint="default"/>
+      </w:rPr>
+    </w:lvl>
+    <w:lvl w:ilvl="1" w:tplc="08090003" w:tentative="1">
+      <w:start w:val="1"/>
+      <w:numFmt w:val="bullet"/>
+      <w:lvlText w:val="o"/>
+      <w:lvlJc w:val="left"/>
+      <w:pPr>
+        <w:ind w:left="1440" w:hanging="360"/>
+      </w:pPr>
+      <w:rPr>
+        <w:rFonts w:ascii="Courier New" w:hAnsi="Courier New" w:cs="Courier New" w:hint="default"/>
+      </w:rPr>
+    </w:lvl>
+    <w:lvl w:ilvl="2" w:tplc="08090005" w:tentative="1">
+      <w:start w:val="1"/>
+      <w:numFmt w:val="bullet"/>
+      <w:lvlText w:val=""/>
+      <w:lvlJc w:val="left"/>
+      <w:pPr>
+        <w:ind w:left="2160" w:hanging="360"/>
+      </w:pPr>
+      <w:rPr>
+        <w:rFonts w:ascii="Wingdings" w:hAnsi="Wingdings" w:hint="default"/>
+      </w:rPr>
+    </w:lvl>
+    <w:lvl w:ilvl="3" w:tplc="08090001" w:tentative="1">
+      <w:start w:val="1"/>
+      <w:numFmt w:val="bullet"/>
+      <w:lvlText w:val=""/>
+      <w:lvlJc w:val="left"/>
+      <w:pPr>
+        <w:ind w:left="2880" w:hanging="360"/>
+      </w:pPr>
+      <w:rPr>
+        <w:rFonts w:ascii="Symbol" w:hAnsi="Symbol" w:hint="default"/>
+      </w:rPr>
+    </w:lvl>
+    <w:lvl w:ilvl="4" w:tplc="08090003" w:tentative="1">
+      <w:start w:val="1"/>
+      <w:numFmt w:val="bullet"/>
+      <w:lvlText w:val="o"/>
+      <w:lvlJc w:val="left"/>
+      <w:pPr>
+        <w:ind w:left="3600" w:hanging="360"/>
+      </w:pPr>
+      <w:rPr>
+        <w:rFonts w:ascii="Courier New" w:hAnsi="Courier New" w:cs="Courier New" w:hint="default"/>
+      </w:rPr>
+    </w:lvl>
+    <w:lvl w:ilvl="5" w:tplc="08090005" w:tentative="1">
+      <w:start w:val="1"/>
+      <w:numFmt w:val="bullet"/>
+      <w:lvlText w:val=""/>
+      <w:lvlJc w:val="left"/>
+      <w:pPr>
+        <w:ind w:left="4320" w:hanging="360"/>
+      </w:pPr>
+      <w:rPr>
+        <w:rFonts w:ascii="Wingdings" w:hAnsi="Wingdings" w:hint="default"/>
+      </w:rPr>
+    </w:lvl>
+    <w:lvl w:ilvl="6" w:tplc="08090001" w:tentative="1">
+      <w:start w:val="1"/>
+      <w:numFmt w:val="bullet"/>
+      <w:lvlText w:val=""/>
+      <w:lvlJc w:val="left"/>
+      <w:pPr>
+        <w:ind w:left="5040" w:hanging="360"/>
+      </w:pPr>
+      <w:rPr>
+        <w:rFonts w:ascii="Symbol" w:hAnsi="Symbol" w:hint="default"/>
+      </w:rPr>
+    </w:lvl>
+    <w:lvl w:ilvl="7" w:tplc="08090003" w:tentative="1">
+      <w:start w:val="1"/>
+      <w:numFmt w:val="bullet"/>
+      <w:lvlText w:val="o"/>
+      <w:lvlJc w:val="left"/>
+      <w:pPr>
+        <w:ind w:left="5760" w:hanging="360"/>
+      </w:pPr>
+      <w:rPr>
+        <w:rFonts w:ascii="Courier New" w:hAnsi="Courier New" w:cs="Courier New" w:hint="default"/>
+      </w:rPr>
+    </w:lvl>
+    <w:lvl w:ilvl="8" w:tplc="08090005" w:tentative="1">
+      <w:start w:val="1"/>
+      <w:numFmt w:val="bullet"/>
+      <w:lvlText w:val=""/>
+      <w:lvlJc w:val="left"/>
+      <w:pPr>
+        <w:ind w:left="6480" w:hanging="360"/>
+      </w:pPr>
+      <w:rPr>
+        <w:rFonts w:ascii="Wingdings" w:hAnsi="Wingdings" w:hint="default"/>
+      </w:rPr>
+    </w:lvl>
+  </w:abstractNum>
+  <w:abstractNum w:abstractNumId="4" w15:restartNumberingAfterBreak="0">
+    <w:nsid w:val="63382B86"/>
+    <w:multiLevelType w:val="hybridMultilevel"/>
+    <w:tmpl w:val="02F272BC"/>
+    <w:lvl w:ilvl="0" w:tplc="08090001">
+      <w:start w:val="1"/>
+      <w:numFmt w:val="bullet"/>
+      <w:lvlText w:val=""/>
+      <w:lvlJc w:val="left"/>
+      <w:pPr>
+        <w:ind w:left="1142" w:hanging="360"/>
+      </w:pPr>
+      <w:rPr>
+        <w:rFonts w:ascii="Symbol" w:hAnsi="Symbol" w:hint="default"/>
+      </w:rPr>
+    </w:lvl>
+    <w:lvl w:ilvl="1" w:tplc="08090003" w:tentative="1">
+      <w:start w:val="1"/>
+      <w:numFmt w:val="bullet"/>
+      <w:lvlText w:val="o"/>
+      <w:lvlJc w:val="left"/>
+      <w:pPr>
+        <w:ind w:left="1862" w:hanging="360"/>
+      </w:pPr>
+      <w:rPr>
+        <w:rFonts w:ascii="Courier New" w:hAnsi="Courier New" w:cs="Courier New" w:hint="default"/>
+      </w:rPr>
+    </w:lvl>
+    <w:lvl w:ilvl="2" w:tplc="08090005" w:tentative="1">
+      <w:start w:val="1"/>
+      <w:numFmt w:val="bullet"/>
+      <w:lvlText w:val=""/>
+      <w:lvlJc w:val="left"/>
+      <w:pPr>
+        <w:ind w:left="2582" w:hanging="360"/>
+      </w:pPr>
+      <w:rPr>
+        <w:rFonts w:ascii="Wingdings" w:hAnsi="Wingdings" w:hint="default"/>
+      </w:rPr>
+    </w:lvl>
+    <w:lvl w:ilvl="3" w:tplc="08090001" w:tentative="1">
+      <w:start w:val="1"/>
+      <w:numFmt w:val="bullet"/>
+      <w:lvlText w:val=""/>
+      <w:lvlJc w:val="left"/>
+      <w:pPr>
+        <w:ind w:left="3302" w:hanging="360"/>
+      </w:pPr>
+      <w:rPr>
+        <w:rFonts w:ascii="Symbol" w:hAnsi="Symbol" w:hint="default"/>
+      </w:rPr>
+    </w:lvl>
+    <w:lvl w:ilvl="4" w:tplc="08090003" w:tentative="1">
+      <w:start w:val="1"/>
+      <w:numFmt w:val="bullet"/>
+      <w:lvlText w:val="o"/>
+      <w:lvlJc w:val="left"/>
+      <w:pPr>
+        <w:ind w:left="4022" w:hanging="360"/>
+      </w:pPr>
+      <w:rPr>
+        <w:rFonts w:ascii="Courier New" w:hAnsi="Courier New" w:cs="Courier New" w:hint="default"/>
+      </w:rPr>
+    </w:lvl>
+    <w:lvl w:ilvl="5" w:tplc="08090005" w:tentative="1">
+      <w:start w:val="1"/>
+      <w:numFmt w:val="bullet"/>
+      <w:lvlText w:val=""/>
+      <w:lvlJc w:val="left"/>
+      <w:pPr>
+        <w:ind w:left="4742" w:hanging="360"/>
+      </w:pPr>
+      <w:rPr>
+        <w:rFonts w:ascii="Wingdings" w:hAnsi="Wingdings" w:hint="default"/>
+      </w:rPr>
+    </w:lvl>
+    <w:lvl w:ilvl="6" w:tplc="08090001" w:tentative="1">
+      <w:start w:val="1"/>
+      <w:numFmt w:val="bullet"/>
+      <w:lvlText w:val=""/>
+      <w:lvlJc w:val="left"/>
+      <w:pPr>
+        <w:ind w:left="5462" w:hanging="360"/>
+      </w:pPr>
+      <w:rPr>
+        <w:rFonts w:ascii="Symbol" w:hAnsi="Symbol" w:hint="default"/>
+      </w:rPr>
+    </w:lvl>
+    <w:lvl w:ilvl="7" w:tplc="08090003" w:tentative="1">
+      <w:start w:val="1"/>
+      <w:numFmt w:val="bullet"/>
+      <w:lvlText w:val="o"/>
+      <w:lvlJc w:val="left"/>
+      <w:pPr>
+        <w:ind w:left="6182" w:hanging="360"/>
+      </w:pPr>
+      <w:rPr>
+        <w:rFonts w:ascii="Courier New" w:hAnsi="Courier New" w:cs="Courier New" w:hint="default"/>
+      </w:rPr>
+    </w:lvl>
+    <w:lvl w:ilvl="8" w:tplc="08090005" w:tentative="1">
+      <w:start w:val="1"/>
+      <w:numFmt w:val="bullet"/>
+      <w:lvlText w:val=""/>
+      <w:lvlJc w:val="left"/>
+      <w:pPr>
+        <w:ind w:left="6902" w:hanging="360"/>
+      </w:pPr>
+      <w:rPr>
+        <w:rFonts w:ascii="Wingdings" w:hAnsi="Wingdings" w:hint="default"/>
+      </w:rPr>
+    </w:lvl>
+  </w:abstractNum>
+  <w:abstractNum w:abstractNumId="5" w15:restartNumberingAfterBreak="0">
     <w:nsid w:val="6ED41928"/>
     <w:multiLevelType w:val="hybridMultilevel"/>
     <w:tmpl w:val="B226E6C8"/>
@@ -3873,7 +5224,7 @@
       </w:rPr>
     </w:lvl>
   </w:abstractNum>
-  <w:abstractNum w:abstractNumId="2" w15:restartNumberingAfterBreak="0">
+  <w:abstractNum w:abstractNumId="6" w15:restartNumberingAfterBreak="0">
     <w:nsid w:val="75731B86"/>
     <w:multiLevelType w:val="multilevel"/>
     <w:tmpl w:val="2A403DE6"/>
@@ -3986,7 +5337,119 @@
       </w:rPr>
     </w:lvl>
   </w:abstractNum>
-  <w:abstractNum w:abstractNumId="3" w15:restartNumberingAfterBreak="0">
+  <w:abstractNum w:abstractNumId="7" w15:restartNumberingAfterBreak="0">
+    <w:nsid w:val="77F365D8"/>
+    <w:multiLevelType w:val="hybridMultilevel"/>
+    <w:tmpl w:val="D680A2CE"/>
+    <w:lvl w:ilvl="0" w:tplc="40DC8328">
+      <w:numFmt w:val="bullet"/>
+      <w:lvlText w:val="•"/>
+      <w:lvlJc w:val="left"/>
+      <w:pPr>
+        <w:ind w:left="720" w:hanging="360"/>
+      </w:pPr>
+      <w:rPr>
+        <w:rFonts w:ascii="Calibri" w:eastAsiaTheme="minorHAnsi" w:hAnsi="Calibri" w:cs="Calibri" w:hint="default"/>
+      </w:rPr>
+    </w:lvl>
+    <w:lvl w:ilvl="1" w:tplc="FFFFFFFF" w:tentative="1">
+      <w:start w:val="1"/>
+      <w:numFmt w:val="bullet"/>
+      <w:lvlText w:val="o"/>
+      <w:lvlJc w:val="left"/>
+      <w:pPr>
+        <w:ind w:left="1440" w:hanging="360"/>
+      </w:pPr>
+      <w:rPr>
+        <w:rFonts w:ascii="Courier New" w:hAnsi="Courier New" w:cs="Courier New" w:hint="default"/>
+      </w:rPr>
+    </w:lvl>
+    <w:lvl w:ilvl="2" w:tplc="FFFFFFFF" w:tentative="1">
+      <w:start w:val="1"/>
+      <w:numFmt w:val="bullet"/>
+      <w:lvlText w:val=""/>
+      <w:lvlJc w:val="left"/>
+      <w:pPr>
+        <w:ind w:left="2160" w:hanging="360"/>
+      </w:pPr>
+      <w:rPr>
+        <w:rFonts w:ascii="Wingdings" w:hAnsi="Wingdings" w:hint="default"/>
+      </w:rPr>
+    </w:lvl>
+    <w:lvl w:ilvl="3" w:tplc="FFFFFFFF" w:tentative="1">
+      <w:start w:val="1"/>
+      <w:numFmt w:val="bullet"/>
+      <w:lvlText w:val=""/>
+      <w:lvlJc w:val="left"/>
+      <w:pPr>
+        <w:ind w:left="2880" w:hanging="360"/>
+      </w:pPr>
+      <w:rPr>
+        <w:rFonts w:ascii="Symbol" w:hAnsi="Symbol" w:hint="default"/>
+      </w:rPr>
+    </w:lvl>
+    <w:lvl w:ilvl="4" w:tplc="FFFFFFFF" w:tentative="1">
+      <w:start w:val="1"/>
+      <w:numFmt w:val="bullet"/>
+      <w:lvlText w:val="o"/>
+      <w:lvlJc w:val="left"/>
+      <w:pPr>
+        <w:ind w:left="3600" w:hanging="360"/>
+      </w:pPr>
+      <w:rPr>
+        <w:rFonts w:ascii="Courier New" w:hAnsi="Courier New" w:cs="Courier New" w:hint="default"/>
+      </w:rPr>
+    </w:lvl>
+    <w:lvl w:ilvl="5" w:tplc="FFFFFFFF" w:tentative="1">
+      <w:start w:val="1"/>
+      <w:numFmt w:val="bullet"/>
+      <w:lvlText w:val=""/>
+      <w:lvlJc w:val="left"/>
+      <w:pPr>
+        <w:ind w:left="4320" w:hanging="360"/>
+      </w:pPr>
+      <w:rPr>
+        <w:rFonts w:ascii="Wingdings" w:hAnsi="Wingdings" w:hint="default"/>
+      </w:rPr>
+    </w:lvl>
+    <w:lvl w:ilvl="6" w:tplc="FFFFFFFF" w:tentative="1">
+      <w:start w:val="1"/>
+      <w:numFmt w:val="bullet"/>
+      <w:lvlText w:val=""/>
+      <w:lvlJc w:val="left"/>
+      <w:pPr>
+        <w:ind w:left="5040" w:hanging="360"/>
+      </w:pPr>
+      <w:rPr>
+        <w:rFonts w:ascii="Symbol" w:hAnsi="Symbol" w:hint="default"/>
+      </w:rPr>
+    </w:lvl>
+    <w:lvl w:ilvl="7" w:tplc="FFFFFFFF" w:tentative="1">
+      <w:start w:val="1"/>
+      <w:numFmt w:val="bullet"/>
+      <w:lvlText w:val="o"/>
+      <w:lvlJc w:val="left"/>
+      <w:pPr>
+        <w:ind w:left="5760" w:hanging="360"/>
+      </w:pPr>
+      <w:rPr>
+        <w:rFonts w:ascii="Courier New" w:hAnsi="Courier New" w:cs="Courier New" w:hint="default"/>
+      </w:rPr>
+    </w:lvl>
+    <w:lvl w:ilvl="8" w:tplc="FFFFFFFF" w:tentative="1">
+      <w:start w:val="1"/>
+      <w:numFmt w:val="bullet"/>
+      <w:lvlText w:val=""/>
+      <w:lvlJc w:val="left"/>
+      <w:pPr>
+        <w:ind w:left="6480" w:hanging="360"/>
+      </w:pPr>
+      <w:rPr>
+        <w:rFonts w:ascii="Wingdings" w:hAnsi="Wingdings" w:hint="default"/>
+      </w:rPr>
+    </w:lvl>
+  </w:abstractNum>
+  <w:abstractNum w:abstractNumId="8" w15:restartNumberingAfterBreak="0">
     <w:nsid w:val="7BA81DDE"/>
     <w:multiLevelType w:val="hybridMultilevel"/>
     <w:tmpl w:val="202C7C2A"/>
@@ -4099,17 +5562,150 @@
       </w:rPr>
     </w:lvl>
   </w:abstractNum>
+  <w:abstractNum w:abstractNumId="9" w15:restartNumberingAfterBreak="0">
+    <w:nsid w:val="7E512B7E"/>
+    <w:multiLevelType w:val="multilevel"/>
+    <w:tmpl w:val="47226E1E"/>
+    <w:lvl w:ilvl="0">
+      <w:start w:val="1"/>
+      <w:numFmt w:val="decimal"/>
+      <w:lvlText w:val="%1."/>
+      <w:lvlJc w:val="left"/>
+      <w:pPr>
+        <w:tabs>
+          <w:tab w:val="num" w:pos="720"/>
+        </w:tabs>
+        <w:ind w:left="720" w:hanging="360"/>
+      </w:pPr>
+    </w:lvl>
+    <w:lvl w:ilvl="1">
+      <w:start w:val="1"/>
+      <w:numFmt w:val="bullet"/>
+      <w:pStyle w:val="List1"/>
+      <w:lvlText w:val=""/>
+      <w:lvlJc w:val="left"/>
+      <w:pPr>
+        <w:ind w:left="1353" w:hanging="360"/>
+      </w:pPr>
+      <w:rPr>
+        <w:rFonts w:ascii="Wingdings" w:hAnsi="Wingdings" w:hint="default"/>
+      </w:rPr>
+    </w:lvl>
+    <w:lvl w:ilvl="2">
+      <w:start w:val="1"/>
+      <w:numFmt w:val="decimal"/>
+      <w:lvlText w:val="%3."/>
+      <w:lvlJc w:val="left"/>
+      <w:pPr>
+        <w:tabs>
+          <w:tab w:val="num" w:pos="2160"/>
+        </w:tabs>
+        <w:ind w:left="2160" w:hanging="360"/>
+      </w:pPr>
+      <w:rPr>
+        <w:b/>
+        <w:bCs/>
+      </w:rPr>
+    </w:lvl>
+    <w:lvl w:ilvl="3">
+      <w:start w:val="1"/>
+      <w:numFmt w:val="decimal"/>
+      <w:lvlText w:val="%4."/>
+      <w:lvlJc w:val="left"/>
+      <w:pPr>
+        <w:tabs>
+          <w:tab w:val="num" w:pos="2880"/>
+        </w:tabs>
+        <w:ind w:left="2880" w:hanging="360"/>
+      </w:pPr>
+    </w:lvl>
+    <w:lvl w:ilvl="4">
+      <w:start w:val="1"/>
+      <w:numFmt w:val="lowerLetter"/>
+      <w:lvlText w:val="%5)"/>
+      <w:lvlJc w:val="left"/>
+      <w:pPr>
+        <w:ind w:left="3600" w:hanging="360"/>
+      </w:pPr>
+    </w:lvl>
+    <w:lvl w:ilvl="5">
+      <w:start w:val="1"/>
+      <w:numFmt w:val="decimal"/>
+      <w:lvlText w:val="%6."/>
+      <w:lvlJc w:val="left"/>
+      <w:pPr>
+        <w:tabs>
+          <w:tab w:val="num" w:pos="4320"/>
+        </w:tabs>
+        <w:ind w:left="4320" w:hanging="360"/>
+      </w:pPr>
+    </w:lvl>
+    <w:lvl w:ilvl="6" w:tentative="1">
+      <w:start w:val="1"/>
+      <w:numFmt w:val="decimal"/>
+      <w:lvlText w:val="%7."/>
+      <w:lvlJc w:val="left"/>
+      <w:pPr>
+        <w:tabs>
+          <w:tab w:val="num" w:pos="5040"/>
+        </w:tabs>
+        <w:ind w:left="5040" w:hanging="360"/>
+      </w:pPr>
+    </w:lvl>
+    <w:lvl w:ilvl="7" w:tentative="1">
+      <w:start w:val="1"/>
+      <w:numFmt w:val="decimal"/>
+      <w:lvlText w:val="%8."/>
+      <w:lvlJc w:val="left"/>
+      <w:pPr>
+        <w:tabs>
+          <w:tab w:val="num" w:pos="5760"/>
+        </w:tabs>
+        <w:ind w:left="5760" w:hanging="360"/>
+      </w:pPr>
+    </w:lvl>
+    <w:lvl w:ilvl="8" w:tentative="1">
+      <w:start w:val="1"/>
+      <w:numFmt w:val="decimal"/>
+      <w:lvlText w:val="%9."/>
+      <w:lvlJc w:val="left"/>
+      <w:pPr>
+        <w:tabs>
+          <w:tab w:val="num" w:pos="6480"/>
+        </w:tabs>
+        <w:ind w:left="6480" w:hanging="360"/>
+      </w:pPr>
+    </w:lvl>
+  </w:abstractNum>
   <w:num w:numId="1" w16cid:durableId="348416652">
+    <w:abstractNumId w:val="6"/>
+  </w:num>
+  <w:num w:numId="2" w16cid:durableId="1150630217">
+    <w:abstractNumId w:val="5"/>
+  </w:num>
+  <w:num w:numId="3" w16cid:durableId="840974011">
     <w:abstractNumId w:val="2"/>
   </w:num>
-  <w:num w:numId="2" w16cid:durableId="1150630217">
-    <w:abstractNumId w:val="1"/>
+  <w:num w:numId="4" w16cid:durableId="1613708665">
+    <w:abstractNumId w:val="8"/>
   </w:num>
-  <w:num w:numId="3" w16cid:durableId="840974011">
+  <w:num w:numId="5" w16cid:durableId="151988090">
+    <w:abstractNumId w:val="9"/>
+  </w:num>
+  <w:num w:numId="6" w16cid:durableId="1055466443">
+    <w:abstractNumId w:val="3"/>
+  </w:num>
+  <w:num w:numId="7" w16cid:durableId="1749382060">
+    <w:abstractNumId w:val="7"/>
+  </w:num>
+  <w:num w:numId="8" w16cid:durableId="697317913">
     <w:abstractNumId w:val="0"/>
   </w:num>
-  <w:num w:numId="4" w16cid:durableId="1613708665">
-    <w:abstractNumId w:val="3"/>
+  <w:num w:numId="9" w16cid:durableId="1146629108">
+    <w:abstractNumId w:val="4"/>
+  </w:num>
+  <w:num w:numId="10" w16cid:durableId="1187060007">
+    <w:abstractNumId w:val="1"/>
   </w:num>
 </w:numbering>
 </file>
@@ -4286,7 +5882,7 @@
     <w:lsdException w:name="Table Web 2" w:semiHidden="1" w:unhideWhenUsed="1"/>
     <w:lsdException w:name="Table Web 3" w:semiHidden="1" w:unhideWhenUsed="1"/>
     <w:lsdException w:name="Balloon Text" w:semiHidden="1" w:unhideWhenUsed="1"/>
-    <w:lsdException w:name="Table Grid" w:uiPriority="39"/>
+    <w:lsdException w:name="Table Grid" w:uiPriority="59"/>
     <w:lsdException w:name="Table Theme" w:semiHidden="1" w:unhideWhenUsed="1"/>
     <w:lsdException w:name="Placeholder Text" w:semiHidden="1"/>
     <w:lsdException w:name="No Spacing" w:uiPriority="1" w:qFormat="1"/>
@@ -4628,7 +6224,6 @@
   <w:style w:type="character" w:default="1" w:styleId="DefaultParagraphFont">
     <w:name w:val="Default Paragraph Font"/>
     <w:uiPriority w:val="1"/>
-    <w:semiHidden/>
     <w:unhideWhenUsed/>
   </w:style>
   <w:style w:type="table" w:default="1" w:styleId="TableNormal">
@@ -4844,7 +6439,7 @@
   <w:style w:type="table" w:styleId="TableGrid">
     <w:name w:val="Table Grid"/>
     <w:basedOn w:val="TableNormal"/>
-    <w:uiPriority w:val="39"/>
+    <w:uiPriority w:val="59"/>
     <w:rsid w:val="00E31908"/>
     <w:pPr>
       <w:spacing w:line="240" w:lineRule="auto"/>
@@ -4973,6 +6568,42 @@
         </w:tcBorders>
       </w:tcPr>
     </w:tblStylePr>
+  </w:style>
+  <w:style w:type="paragraph" w:customStyle="1" w:styleId="List1">
+    <w:name w:val="List1"/>
+    <w:basedOn w:val="ListParagraph"/>
+    <w:qFormat/>
+    <w:rsid w:val="00805742"/>
+    <w:pPr>
+      <w:numPr>
+        <w:ilvl w:val="1"/>
+        <w:numId w:val="5"/>
+      </w:numPr>
+      <w:ind w:left="993" w:hanging="426"/>
+    </w:pPr>
+  </w:style>
+  <w:style w:type="character" w:styleId="Hyperlink">
+    <w:name w:val="Hyperlink"/>
+    <w:basedOn w:val="DefaultParagraphFont"/>
+    <w:uiPriority w:val="99"/>
+    <w:unhideWhenUsed/>
+    <w:rsid w:val="00805742"/>
+    <w:rPr>
+      <w:color w:val="0000FF" w:themeColor="hyperlink"/>
+      <w:u w:val="single"/>
+    </w:rPr>
+  </w:style>
+  <w:style w:type="character" w:styleId="UnresolvedMention">
+    <w:name w:val="Unresolved Mention"/>
+    <w:basedOn w:val="DefaultParagraphFont"/>
+    <w:uiPriority w:val="99"/>
+    <w:semiHidden/>
+    <w:unhideWhenUsed/>
+    <w:rsid w:val="00805742"/>
+    <w:rPr>
+      <w:color w:val="605E5C"/>
+      <w:shd w:val="clear" w:color="auto" w:fill="E1DFDD"/>
+    </w:rPr>
   </w:style>
 </w:styles>
 </file>

--- a/docs/User_Stories.docx
+++ b/docs/User_Stories.docx
@@ -116,7 +116,7 @@
                 <w:szCs w:val="24"/>
                 <w:rtl w:val="0"/>
               </w:rPr>
-              <w:t xml:space="preserve">Title: Employee login</w:t>
+              <w:t xml:space="preserve">Title: Login</w:t>
             </w:r>
           </w:p>
         </w:tc>
@@ -159,7 +159,7 @@
                 <w:szCs w:val="24"/>
                 <w:rtl w:val="0"/>
               </w:rPr>
-              <w:t xml:space="preserve">Priority: Should</w:t>
+              <w:t xml:space="preserve">Priority: Must</w:t>
             </w:r>
           </w:p>
         </w:tc>
@@ -419,7 +419,7 @@
                 <w:szCs w:val="24"/>
                 <w:rtl w:val="0"/>
               </w:rPr>
-              <w:t xml:space="preserve">I have already been registered to the system,</w:t>
+              <w:t xml:space="preserve">I have already been registered to the system.</w:t>
             </w:r>
           </w:p>
           <w:p>
@@ -848,7 +848,7 @@
                 <w:szCs w:val="24"/>
                 <w:rtl w:val="0"/>
               </w:rPr>
-              <w:t xml:space="preserve">Title: Employee searches for stock</w:t>
+              <w:t xml:space="preserve">Title: searching for stock</w:t>
             </w:r>
           </w:p>
         </w:tc>
@@ -982,7 +982,7 @@
                 <w:szCs w:val="24"/>
                 <w:rtl w:val="0"/>
               </w:rPr>
-              <w:t xml:space="preserve">As a employee, I want to search for a product to see if it is in stock, so that it can be viewed</w:t>
+              <w:t xml:space="preserve">As a employee, I want to search for a product to see if it is in stock (With or without filters), so that it can be viewed</w:t>
             </w:r>
           </w:p>
           <w:p>
@@ -1102,7 +1102,7 @@
                 <w:szCs w:val="24"/>
                 <w:rtl w:val="0"/>
               </w:rPr>
-              <w:t xml:space="preserve">I choose to view the stock,</w:t>
+              <w:t xml:space="preserve">I choose to view the stock and apply any filters I desire.</w:t>
             </w:r>
           </w:p>
           <w:p>
@@ -1183,6 +1183,30 @@
                 <w:rtl w:val="0"/>
               </w:rPr>
               <w:t xml:space="preserve">Check the database to see if the product is in stock;</w:t>
+            </w:r>
+          </w:p>
+          <w:p>
+            <w:pPr>
+              <w:widowControl w:val="0"/>
+              <w:numPr>
+                <w:ilvl w:val="0"/>
+                <w:numId w:val="1"/>
+              </w:numPr>
+              <w:spacing w:line="240" w:lineRule="auto"/>
+              <w:ind w:left="720" w:hanging="360"/>
+              <w:rPr>
+                <w:sz w:val="24"/>
+                <w:szCs w:val="24"/>
+                <w:u w:val="none"/>
+              </w:rPr>
+            </w:pPr>
+            <w:r>
+              <w:rPr>
+                <w:sz w:val="24"/>
+                <w:szCs w:val="24"/>
+                <w:rtl w:val="0"/>
+              </w:rPr>
+              <w:t xml:space="preserve">Check the database to see if the stock shown is applied to the filters</w:t>
             </w:r>
           </w:p>
           <w:p>
@@ -1345,7 +1369,7 @@
                 <w:szCs w:val="24"/>
                 <w:rtl w:val="0"/>
               </w:rPr>
-              <w:t xml:space="preserve">Title: Admin adds employee</w:t>
+              <w:t xml:space="preserve">Title: managing users</w:t>
             </w:r>
           </w:p>
         </w:tc>
@@ -1479,22 +1503,7 @@
                 <w:szCs w:val="24"/>
                 <w:rtl w:val="0"/>
               </w:rPr>
-              <w:t xml:space="preserve">As an admin employee, I want to add an employee to the employee table in the database with their information, so that they can access their account after.</w:t>
-            </w:r>
-          </w:p>
-          <w:p>
-            <w:pPr>
-              <w:widowControl w:val="0"/>
-              <w:spacing w:line="240" w:lineRule="auto"/>
-              <w:rPr>
-                <w:sz w:val="24"/>
-                <w:szCs w:val="24"/>
-              </w:rPr>
-            </w:pPr>
-            <w:r>
-              <w:rPr>
-                <w:rtl w:val="0"/>
-              </w:rPr>
+              <w:t xml:space="preserve">As an admin, I want to manage a user of the system or soon to be in the system, so that the usage and information of the account is up to date</w:t>
             </w:r>
           </w:p>
           <w:p>
@@ -1599,7 +1608,7 @@
                 <w:szCs w:val="24"/>
                 <w:rtl w:val="0"/>
               </w:rPr>
-              <w:t xml:space="preserve">I choose to add a new employee to the database</w:t>
+              <w:t xml:space="preserve">I choose to manage a user within the system or adding a user to the system</w:t>
             </w:r>
           </w:p>
           <w:p>
@@ -1671,15 +1680,16 @@
               <w:rPr>
                 <w:sz w:val="24"/>
                 <w:szCs w:val="24"/>
-              </w:rPr>
-            </w:pPr>
-            <w:r>
-              <w:rPr>
-                <w:sz w:val="24"/>
-                <w:szCs w:val="24"/>
-                <w:rtl w:val="0"/>
-              </w:rPr>
-              <w:t xml:space="preserve">Verify that the information inputted is valid;</w:t>
+                <w:u w:val="none"/>
+              </w:rPr>
+            </w:pPr>
+            <w:r>
+              <w:rPr>
+                <w:sz w:val="24"/>
+                <w:szCs w:val="24"/>
+                <w:rtl w:val="0"/>
+              </w:rPr>
+              <w:t xml:space="preserve">Display the information of the chosen user;</w:t>
             </w:r>
           </w:p>
           <w:p>
@@ -1703,7 +1713,7 @@
                 <w:szCs w:val="24"/>
                 <w:rtl w:val="0"/>
               </w:rPr>
-              <w:t xml:space="preserve">Add the new information to the employee table in the database;</w:t>
+              <w:t xml:space="preserve">Prompt the admin to confirm an action out of Add, Delete and Manage information;</w:t>
             </w:r>
           </w:p>
           <w:p>
@@ -1727,7 +1737,7 @@
                 <w:szCs w:val="24"/>
                 <w:rtl w:val="0"/>
               </w:rPr>
-              <w:t xml:space="preserve">Save the database;</w:t>
+              <w:t xml:space="preserve">Receive the admin input and make appropriate changes to the database;</w:t>
             </w:r>
           </w:p>
           <w:p>
@@ -1751,7 +1761,31 @@
                 <w:szCs w:val="24"/>
                 <w:rtl w:val="0"/>
               </w:rPr>
-              <w:t xml:space="preserve">Display a message confirming that the new employee is added.</w:t>
+              <w:t xml:space="preserve">Save the database;</w:t>
+            </w:r>
+          </w:p>
+          <w:p>
+            <w:pPr>
+              <w:widowControl w:val="0"/>
+              <w:numPr>
+                <w:ilvl w:val="0"/>
+                <w:numId w:val="1"/>
+              </w:numPr>
+              <w:spacing w:line="240" w:lineRule="auto"/>
+              <w:ind w:left="720" w:hanging="360"/>
+              <w:rPr>
+                <w:sz w:val="24"/>
+                <w:szCs w:val="24"/>
+                <w:u w:val="none"/>
+              </w:rPr>
+            </w:pPr>
+            <w:r>
+              <w:rPr>
+                <w:sz w:val="24"/>
+                <w:szCs w:val="24"/>
+                <w:rtl w:val="0"/>
+              </w:rPr>
+              <w:t xml:space="preserve">Display a confirmation prompt.</w:t>
             </w:r>
           </w:p>
           <w:p>
@@ -1905,7 +1939,7 @@
                 <w:szCs w:val="24"/>
                 <w:rtl w:val="0"/>
               </w:rPr>
-              <w:t xml:space="preserve">Title: Admin deletes employee</w:t>
+              <w:t xml:space="preserve">Title: Managing stock</w:t>
             </w:r>
           </w:p>
         </w:tc>
@@ -1935,7 +1969,7 @@
                 <w:szCs w:val="24"/>
                 <w:rtl w:val="0"/>
               </w:rPr>
-              <w:t xml:space="preserve">Priority: Could</w:t>
+              <w:t xml:space="preserve">Priority: Must</w:t>
             </w:r>
           </w:p>
         </w:tc>
@@ -2039,7 +2073,7 @@
                 <w:szCs w:val="24"/>
                 <w:rtl w:val="0"/>
               </w:rPr>
-              <w:t xml:space="preserve">As an admin employee, I want to remove an employee from the employee table from the database, so that their information can no longer be used to access the system.</w:t>
+              <w:t xml:space="preserve">As an employee, I want to manage stock in the branch inventory, so that I can make appropriate changes to the inventory stock.</w:t>
             </w:r>
           </w:p>
           <w:p>
@@ -2117,12 +2151,7 @@
                 <w:szCs w:val="24"/>
                 <w:rtl w:val="0"/>
               </w:rPr>
-              <w:t xml:space="preserve">that I am an admin, logged in and the employee exists</w:t>
-            </w:r>
-            <w:r>
-              <w:rPr>
-                <w:rtl w:val="0"/>
-              </w:rPr>
+              <w:t xml:space="preserve">I have logged into the system,</w:t>
             </w:r>
           </w:p>
           <w:p>
@@ -2164,7 +2193,12 @@
                 <w:szCs w:val="24"/>
                 <w:rtl w:val="0"/>
               </w:rPr>
-              <w:t xml:space="preserve">I choose to remove the employee,</w:t>
+              <w:t xml:space="preserve">I want to manage the stock in the inventory,</w:t>
+            </w:r>
+            <w:r>
+              <w:rPr>
+                <w:rtl w:val="0"/>
+              </w:rPr>
             </w:r>
           </w:p>
           <w:p>
@@ -2244,7 +2278,7 @@
                 <w:szCs w:val="24"/>
                 <w:rtl w:val="0"/>
               </w:rPr>
-              <w:t xml:space="preserve">Display a prompt to confirm to delete the employee;</w:t>
+              <w:t xml:space="preserve">Display a prompt for any given product shown displaying all the characteristics of the product;</w:t>
             </w:r>
           </w:p>
           <w:p>
@@ -2268,7 +2302,7 @@
                 <w:szCs w:val="24"/>
                 <w:rtl w:val="0"/>
               </w:rPr>
-              <w:t xml:space="preserve">Update the employee table in the database;</w:t>
+              <w:t xml:space="preserve">Show the employee a choice of Add, Delete or Manage for the product;</w:t>
             </w:r>
           </w:p>
           <w:p>
@@ -2283,15 +2317,16 @@
               <w:rPr>
                 <w:sz w:val="24"/>
                 <w:szCs w:val="24"/>
-              </w:rPr>
-            </w:pPr>
-            <w:r>
-              <w:rPr>
-                <w:sz w:val="24"/>
-                <w:szCs w:val="24"/>
-                <w:rtl w:val="0"/>
-              </w:rPr>
-              <w:t xml:space="preserve">Save the database;</w:t>
+                <w:u w:val="none"/>
+              </w:rPr>
+            </w:pPr>
+            <w:r>
+              <w:rPr>
+                <w:sz w:val="24"/>
+                <w:szCs w:val="24"/>
+                <w:rtl w:val="0"/>
+              </w:rPr>
+              <w:t xml:space="preserve">Depending on the prompt selected the system should make the appropriate changes to the database;</w:t>
             </w:r>
           </w:p>
           <w:p>
@@ -2315,22 +2350,31 @@
                 <w:szCs w:val="24"/>
                 <w:rtl w:val="0"/>
               </w:rPr>
-              <w:t xml:space="preserve">Display a message confirming that the employee has been deleted.</w:t>
-            </w:r>
-          </w:p>
-          <w:p>
-            <w:pPr>
-              <w:widowControl w:val="0"/>
-              <w:spacing w:line="240" w:lineRule="auto"/>
-              <w:rPr>
-                <w:sz w:val="24"/>
-                <w:szCs w:val="24"/>
-              </w:rPr>
-            </w:pPr>
-            <w:r>
-              <w:rPr>
-                <w:rtl w:val="0"/>
-              </w:rPr>
+              <w:t xml:space="preserve">Save the database;</w:t>
+            </w:r>
+          </w:p>
+          <w:p>
+            <w:pPr>
+              <w:widowControl w:val="0"/>
+              <w:numPr>
+                <w:ilvl w:val="0"/>
+                <w:numId w:val="1"/>
+              </w:numPr>
+              <w:spacing w:line="240" w:lineRule="auto"/>
+              <w:ind w:left="720" w:hanging="360"/>
+              <w:rPr>
+                <w:sz w:val="24"/>
+                <w:szCs w:val="24"/>
+                <w:u w:val="none"/>
+              </w:rPr>
+            </w:pPr>
+            <w:r>
+              <w:rPr>
+                <w:sz w:val="24"/>
+                <w:szCs w:val="24"/>
+                <w:rtl w:val="0"/>
+              </w:rPr>
+              <w:t xml:space="preserve">Display a prompt confirming that the change has been made.</w:t>
             </w:r>
           </w:p>
           <w:p>
@@ -2469,7 +2513,7 @@
                 <w:szCs w:val="24"/>
                 <w:rtl w:val="0"/>
               </w:rPr>
-              <w:t xml:space="preserve">Title: Employee add stock</w:t>
+              <w:t xml:space="preserve">Title: Completing transactions</w:t>
             </w:r>
           </w:p>
         </w:tc>
@@ -2529,7 +2573,7 @@
                 <w:szCs w:val="24"/>
                 <w:rtl w:val="0"/>
               </w:rPr>
-              <w:t xml:space="preserve">Estimate: 3 points</w:t>
+              <w:t xml:space="preserve">Estimate: 2 points</w:t>
             </w:r>
           </w:p>
         </w:tc>
@@ -2551,573 +2595,6 @@
     <w:tbl>
       <w:tblPr>
         <w:tblStyle w:val="Table10"/>
-        <w:tblW w:w="9029.0" w:type="dxa"/>
-        <w:jc w:val="left"/>
-        <w:tblBorders>
-          <w:top w:color="000000" w:space="0" w:sz="8" w:val="single"/>
-          <w:left w:color="000000" w:space="0" w:sz="8" w:val="single"/>
-          <w:bottom w:color="000000" w:space="0" w:sz="8" w:val="single"/>
-          <w:right w:color="000000" w:space="0" w:sz="8" w:val="single"/>
-          <w:insideH w:color="000000" w:space="0" w:sz="8" w:val="single"/>
-          <w:insideV w:color="000000" w:space="0" w:sz="8" w:val="single"/>
-        </w:tblBorders>
-        <w:tblLayout w:type="fixed"/>
-        <w:tblLook w:val="0600"/>
-      </w:tblPr>
-      <w:tblGrid>
-        <w:gridCol w:w="9029"/>
-        <w:tblGridChange w:id="0">
-          <w:tblGrid>
-            <w:gridCol w:w="9029"/>
-          </w:tblGrid>
-        </w:tblGridChange>
-      </w:tblGrid>
-      <w:tr>
-        <w:trPr>
-          <w:cantSplit w:val="0"/>
-          <w:tblHeader w:val="0"/>
-        </w:trPr>
-        <w:tc>
-          <w:tcPr>
-            <w:shd w:fill="auto" w:val="clear"/>
-            <w:tcMar>
-              <w:top w:w="100.0" w:type="dxa"/>
-              <w:left w:w="100.0" w:type="dxa"/>
-              <w:bottom w:w="100.0" w:type="dxa"/>
-              <w:right w:w="100.0" w:type="dxa"/>
-            </w:tcMar>
-            <w:vAlign w:val="top"/>
-          </w:tcPr>
-          <w:p>
-            <w:pPr>
-              <w:widowControl w:val="0"/>
-              <w:spacing w:line="240" w:lineRule="auto"/>
-              <w:rPr>
-                <w:sz w:val="24"/>
-                <w:szCs w:val="24"/>
-              </w:rPr>
-            </w:pPr>
-            <w:r>
-              <w:rPr>
-                <w:sz w:val="24"/>
-                <w:szCs w:val="24"/>
-                <w:rtl w:val="0"/>
-              </w:rPr>
-              <w:t xml:space="preserve">As an employee, I want to add stock to the inventory, so that there is enough stock for the inventory.</w:t>
-            </w:r>
-          </w:p>
-          <w:p>
-            <w:pPr>
-              <w:widowControl w:val="0"/>
-              <w:spacing w:line="240" w:lineRule="auto"/>
-              <w:rPr>
-                <w:sz w:val="24"/>
-                <w:szCs w:val="24"/>
-              </w:rPr>
-            </w:pPr>
-            <w:r>
-              <w:rPr>
-                <w:rtl w:val="0"/>
-              </w:rPr>
-            </w:r>
-          </w:p>
-          <w:p>
-            <w:pPr>
-              <w:widowControl w:val="0"/>
-              <w:spacing w:line="240" w:lineRule="auto"/>
-              <w:rPr>
-                <w:b w:val="1"/>
-                <w:sz w:val="24"/>
-                <w:szCs w:val="24"/>
-              </w:rPr>
-            </w:pPr>
-            <w:r>
-              <w:rPr>
-                <w:b w:val="1"/>
-                <w:sz w:val="24"/>
-                <w:szCs w:val="24"/>
-                <w:rtl w:val="0"/>
-              </w:rPr>
-              <w:t xml:space="preserve">Acceptance Criteria</w:t>
-            </w:r>
-          </w:p>
-          <w:p>
-            <w:pPr>
-              <w:widowControl w:val="0"/>
-              <w:spacing w:line="240" w:lineRule="auto"/>
-              <w:rPr>
-                <w:b w:val="1"/>
-                <w:sz w:val="24"/>
-                <w:szCs w:val="24"/>
-              </w:rPr>
-            </w:pPr>
-            <w:r>
-              <w:rPr>
-                <w:rtl w:val="0"/>
-              </w:rPr>
-            </w:r>
-          </w:p>
-          <w:p>
-            <w:pPr>
-              <w:widowControl w:val="0"/>
-              <w:spacing w:line="240" w:lineRule="auto"/>
-              <w:rPr>
-                <w:sz w:val="24"/>
-                <w:szCs w:val="24"/>
-              </w:rPr>
-            </w:pPr>
-            <w:r>
-              <w:rPr>
-                <w:b w:val="1"/>
-                <w:sz w:val="24"/>
-                <w:szCs w:val="24"/>
-                <w:rtl w:val="0"/>
-              </w:rPr>
-              <w:t xml:space="preserve">Given </w:t>
-            </w:r>
-            <w:r>
-              <w:rPr>
-                <w:sz w:val="24"/>
-                <w:szCs w:val="24"/>
-                <w:rtl w:val="0"/>
-              </w:rPr>
-              <w:t xml:space="preserve">I have logged into the system and I have stock to add,</w:t>
-            </w:r>
-          </w:p>
-          <w:p>
-            <w:pPr>
-              <w:widowControl w:val="0"/>
-              <w:spacing w:line="240" w:lineRule="auto"/>
-              <w:rPr>
-                <w:sz w:val="24"/>
-                <w:szCs w:val="24"/>
-              </w:rPr>
-            </w:pPr>
-            <w:r>
-              <w:rPr>
-                <w:rtl w:val="0"/>
-              </w:rPr>
-            </w:r>
-          </w:p>
-          <w:p>
-            <w:pPr>
-              <w:widowControl w:val="0"/>
-              <w:spacing w:line="240" w:lineRule="auto"/>
-              <w:rPr>
-                <w:sz w:val="24"/>
-                <w:szCs w:val="24"/>
-              </w:rPr>
-            </w:pPr>
-            <w:r>
-              <w:rPr>
-                <w:b w:val="1"/>
-                <w:sz w:val="24"/>
-                <w:szCs w:val="24"/>
-                <w:rtl w:val="0"/>
-              </w:rPr>
-              <w:t xml:space="preserve">When </w:t>
-            </w:r>
-            <w:r>
-              <w:rPr>
-                <w:sz w:val="24"/>
-                <w:szCs w:val="24"/>
-                <w:rtl w:val="0"/>
-              </w:rPr>
-              <w:t xml:space="preserve">I want to add stock the the inventory</w:t>
-            </w:r>
-            <w:r>
-              <w:rPr>
-                <w:sz w:val="24"/>
-                <w:szCs w:val="24"/>
-                <w:rtl w:val="0"/>
-              </w:rPr>
-              <w:t xml:space="preserve">,</w:t>
-            </w:r>
-          </w:p>
-          <w:p>
-            <w:pPr>
-              <w:widowControl w:val="0"/>
-              <w:spacing w:line="240" w:lineRule="auto"/>
-              <w:rPr>
-                <w:sz w:val="24"/>
-                <w:szCs w:val="24"/>
-              </w:rPr>
-            </w:pPr>
-            <w:r>
-              <w:rPr>
-                <w:rtl w:val="0"/>
-              </w:rPr>
-            </w:r>
-          </w:p>
-          <w:p>
-            <w:pPr>
-              <w:widowControl w:val="0"/>
-              <w:spacing w:line="240" w:lineRule="auto"/>
-              <w:rPr>
-                <w:sz w:val="24"/>
-                <w:szCs w:val="24"/>
-              </w:rPr>
-            </w:pPr>
-            <w:r>
-              <w:rPr>
-                <w:b w:val="1"/>
-                <w:sz w:val="24"/>
-                <w:szCs w:val="24"/>
-                <w:rtl w:val="0"/>
-              </w:rPr>
-              <w:t xml:space="preserve">Then </w:t>
-            </w:r>
-            <w:r>
-              <w:rPr>
-                <w:sz w:val="24"/>
-                <w:szCs w:val="24"/>
-                <w:rtl w:val="0"/>
-              </w:rPr>
-              <w:t xml:space="preserve">the system should:</w:t>
-            </w:r>
-          </w:p>
-          <w:p>
-            <w:pPr>
-              <w:widowControl w:val="0"/>
-              <w:spacing w:line="240" w:lineRule="auto"/>
-              <w:rPr>
-                <w:sz w:val="24"/>
-                <w:szCs w:val="24"/>
-              </w:rPr>
-            </w:pPr>
-            <w:r>
-              <w:rPr>
-                <w:rtl w:val="0"/>
-              </w:rPr>
-            </w:r>
-          </w:p>
-          <w:p>
-            <w:pPr>
-              <w:widowControl w:val="0"/>
-              <w:numPr>
-                <w:ilvl w:val="0"/>
-                <w:numId w:val="1"/>
-              </w:numPr>
-              <w:spacing w:line="240" w:lineRule="auto"/>
-              <w:ind w:left="720" w:hanging="360"/>
-              <w:rPr>
-                <w:sz w:val="24"/>
-                <w:szCs w:val="24"/>
-              </w:rPr>
-            </w:pPr>
-            <w:r>
-              <w:rPr>
-                <w:sz w:val="24"/>
-                <w:szCs w:val="24"/>
-                <w:rtl w:val="0"/>
-              </w:rPr>
-              <w:t xml:space="preserve">Validate that the stock is added;</w:t>
-            </w:r>
-          </w:p>
-          <w:p>
-            <w:pPr>
-              <w:widowControl w:val="0"/>
-              <w:numPr>
-                <w:ilvl w:val="0"/>
-                <w:numId w:val="1"/>
-              </w:numPr>
-              <w:spacing w:line="240" w:lineRule="auto"/>
-              <w:ind w:left="720" w:hanging="360"/>
-              <w:rPr>
-                <w:sz w:val="24"/>
-                <w:szCs w:val="24"/>
-                <w:u w:val="none"/>
-              </w:rPr>
-            </w:pPr>
-            <w:r>
-              <w:rPr>
-                <w:sz w:val="24"/>
-                <w:szCs w:val="24"/>
-                <w:rtl w:val="0"/>
-              </w:rPr>
-              <w:t xml:space="preserve">Update the system database with the stock;</w:t>
-            </w:r>
-          </w:p>
-          <w:p>
-            <w:pPr>
-              <w:widowControl w:val="0"/>
-              <w:numPr>
-                <w:ilvl w:val="0"/>
-                <w:numId w:val="1"/>
-              </w:numPr>
-              <w:spacing w:line="240" w:lineRule="auto"/>
-              <w:ind w:left="720" w:hanging="360"/>
-              <w:rPr>
-                <w:sz w:val="24"/>
-                <w:szCs w:val="24"/>
-              </w:rPr>
-            </w:pPr>
-            <w:r>
-              <w:rPr>
-                <w:sz w:val="24"/>
-                <w:szCs w:val="24"/>
-                <w:rtl w:val="0"/>
-              </w:rPr>
-              <w:t xml:space="preserve">Save the database;</w:t>
-            </w:r>
-          </w:p>
-          <w:p>
-            <w:pPr>
-              <w:widowControl w:val="0"/>
-              <w:numPr>
-                <w:ilvl w:val="0"/>
-                <w:numId w:val="1"/>
-              </w:numPr>
-              <w:spacing w:line="240" w:lineRule="auto"/>
-              <w:ind w:left="720" w:hanging="360"/>
-              <w:rPr>
-                <w:sz w:val="24"/>
-                <w:szCs w:val="24"/>
-                <w:u w:val="none"/>
-              </w:rPr>
-            </w:pPr>
-            <w:r>
-              <w:rPr>
-                <w:sz w:val="24"/>
-                <w:szCs w:val="24"/>
-                <w:rtl w:val="0"/>
-              </w:rPr>
-              <w:t xml:space="preserve">Display a message that verifies the stock is added.</w:t>
-            </w:r>
-          </w:p>
-          <w:p>
-            <w:pPr>
-              <w:widowControl w:val="0"/>
-              <w:spacing w:line="240" w:lineRule="auto"/>
-              <w:rPr>
-                <w:sz w:val="24"/>
-                <w:szCs w:val="24"/>
-              </w:rPr>
-            </w:pPr>
-            <w:r>
-              <w:rPr>
-                <w:rtl w:val="0"/>
-              </w:rPr>
-            </w:r>
-          </w:p>
-          <w:p>
-            <w:pPr>
-              <w:widowControl w:val="0"/>
-              <w:spacing w:line="240" w:lineRule="auto"/>
-              <w:rPr>
-                <w:sz w:val="24"/>
-                <w:szCs w:val="24"/>
-              </w:rPr>
-            </w:pPr>
-            <w:r>
-              <w:rPr>
-                <w:rtl w:val="0"/>
-              </w:rPr>
-            </w:r>
-          </w:p>
-          <w:p>
-            <w:pPr>
-              <w:widowControl w:val="0"/>
-              <w:spacing w:line="240" w:lineRule="auto"/>
-              <w:rPr>
-                <w:sz w:val="24"/>
-                <w:szCs w:val="24"/>
-              </w:rPr>
-            </w:pPr>
-            <w:r>
-              <w:rPr>
-                <w:sz w:val="24"/>
-                <w:szCs w:val="24"/>
-                <w:rtl w:val="0"/>
-              </w:rPr>
-              <w:t xml:space="preserve">Current stage of implementation:</w:t>
-            </w:r>
-          </w:p>
-          <w:p>
-            <w:pPr>
-              <w:widowControl w:val="0"/>
-              <w:spacing w:line="240" w:lineRule="auto"/>
-              <w:rPr>
-                <w:sz w:val="24"/>
-                <w:szCs w:val="24"/>
-              </w:rPr>
-            </w:pPr>
-            <w:r>
-              <w:rPr>
-                <w:rtl w:val="0"/>
-              </w:rPr>
-            </w:r>
-          </w:p>
-        </w:tc>
-      </w:tr>
-    </w:tbl>
-    <w:p>
-      <w:pPr>
-        <w:rPr>
-          <w:sz w:val="38"/>
-          <w:szCs w:val="38"/>
-        </w:rPr>
-      </w:pPr>
-      <w:r>
-        <w:rPr>
-          <w:rtl w:val="0"/>
-        </w:rPr>
-      </w:r>
-    </w:p>
-    <w:p>
-      <w:pPr>
-        <w:rPr>
-          <w:sz w:val="38"/>
-          <w:szCs w:val="38"/>
-        </w:rPr>
-      </w:pPr>
-      <w:r>
-        <w:rPr>
-          <w:rtl w:val="0"/>
-        </w:rPr>
-      </w:r>
-    </w:p>
-    <w:tbl>
-      <w:tblPr>
-        <w:tblStyle w:val="Table11"/>
-        <w:tblW w:w="9029.0" w:type="dxa"/>
-        <w:jc w:val="left"/>
-        <w:tblBorders>
-          <w:top w:color="000000" w:space="0" w:sz="8" w:val="single"/>
-          <w:left w:color="000000" w:space="0" w:sz="8" w:val="single"/>
-          <w:bottom w:color="000000" w:space="0" w:sz="8" w:val="single"/>
-          <w:right w:color="000000" w:space="0" w:sz="8" w:val="single"/>
-          <w:insideH w:color="000000" w:space="0" w:sz="8" w:val="single"/>
-          <w:insideV w:color="000000" w:space="0" w:sz="8" w:val="single"/>
-        </w:tblBorders>
-        <w:tblLayout w:type="fixed"/>
-        <w:tblLook w:val="0600"/>
-      </w:tblPr>
-      <w:tblGrid>
-        <w:gridCol w:w="3009.6666666666665"/>
-        <w:gridCol w:w="3009.6666666666665"/>
-        <w:gridCol w:w="3009.6666666666665"/>
-        <w:tblGridChange w:id="0">
-          <w:tblGrid>
-            <w:gridCol w:w="3009.6666666666665"/>
-            <w:gridCol w:w="3009.6666666666665"/>
-            <w:gridCol w:w="3009.6666666666665"/>
-          </w:tblGrid>
-        </w:tblGridChange>
-      </w:tblGrid>
-      <w:tr>
-        <w:trPr>
-          <w:cantSplit w:val="0"/>
-          <w:tblHeader w:val="0"/>
-        </w:trPr>
-        <w:tc>
-          <w:tcPr>
-            <w:shd w:fill="auto" w:val="clear"/>
-            <w:tcMar>
-              <w:top w:w="100.0" w:type="dxa"/>
-              <w:left w:w="100.0" w:type="dxa"/>
-              <w:bottom w:w="100.0" w:type="dxa"/>
-              <w:right w:w="100.0" w:type="dxa"/>
-            </w:tcMar>
-            <w:vAlign w:val="top"/>
-          </w:tcPr>
-          <w:p>
-            <w:pPr>
-              <w:widowControl w:val="0"/>
-              <w:spacing w:line="240" w:lineRule="auto"/>
-              <w:rPr>
-                <w:sz w:val="24"/>
-                <w:szCs w:val="24"/>
-              </w:rPr>
-            </w:pPr>
-            <w:r>
-              <w:rPr>
-                <w:sz w:val="24"/>
-                <w:szCs w:val="24"/>
-                <w:rtl w:val="0"/>
-              </w:rPr>
-              <w:t xml:space="preserve">Title: Employee completes transaction</w:t>
-            </w:r>
-          </w:p>
-        </w:tc>
-        <w:tc>
-          <w:tcPr>
-            <w:shd w:fill="auto" w:val="clear"/>
-            <w:tcMar>
-              <w:top w:w="100.0" w:type="dxa"/>
-              <w:left w:w="100.0" w:type="dxa"/>
-              <w:bottom w:w="100.0" w:type="dxa"/>
-              <w:right w:w="100.0" w:type="dxa"/>
-            </w:tcMar>
-            <w:vAlign w:val="top"/>
-          </w:tcPr>
-          <w:p>
-            <w:pPr>
-              <w:widowControl w:val="0"/>
-              <w:spacing w:line="240" w:lineRule="auto"/>
-              <w:rPr>
-                <w:sz w:val="24"/>
-                <w:szCs w:val="24"/>
-              </w:rPr>
-            </w:pPr>
-            <w:r>
-              <w:rPr>
-                <w:sz w:val="24"/>
-                <w:szCs w:val="24"/>
-                <w:rtl w:val="0"/>
-              </w:rPr>
-              <w:t xml:space="preserve">Priority: Must</w:t>
-            </w:r>
-          </w:p>
-        </w:tc>
-        <w:tc>
-          <w:tcPr>
-            <w:shd w:fill="auto" w:val="clear"/>
-            <w:tcMar>
-              <w:top w:w="100.0" w:type="dxa"/>
-              <w:left w:w="100.0" w:type="dxa"/>
-              <w:bottom w:w="100.0" w:type="dxa"/>
-              <w:right w:w="100.0" w:type="dxa"/>
-            </w:tcMar>
-            <w:vAlign w:val="top"/>
-          </w:tcPr>
-          <w:p>
-            <w:pPr>
-              <w:widowControl w:val="0"/>
-              <w:spacing w:line="240" w:lineRule="auto"/>
-              <w:rPr>
-                <w:sz w:val="24"/>
-                <w:szCs w:val="24"/>
-              </w:rPr>
-            </w:pPr>
-            <w:r>
-              <w:rPr>
-                <w:sz w:val="24"/>
-                <w:szCs w:val="24"/>
-                <w:rtl w:val="0"/>
-              </w:rPr>
-              <w:t xml:space="preserve">Estimate: 2 points</w:t>
-            </w:r>
-          </w:p>
-        </w:tc>
-      </w:tr>
-    </w:tbl>
-    <w:p>
-      <w:pPr>
-        <w:rPr>
-          <w:sz w:val="38"/>
-          <w:szCs w:val="38"/>
-        </w:rPr>
-      </w:pPr>
-      <w:r>
-        <w:rPr>
-          <w:rtl w:val="0"/>
-        </w:rPr>
-      </w:r>
-    </w:p>
-    <w:tbl>
-      <w:tblPr>
-        <w:tblStyle w:val="Table12"/>
         <w:tblW w:w="9029.0" w:type="dxa"/>
         <w:jc w:val="left"/>
         <w:tblBorders>
@@ -3975,32 +3452,6 @@
       </w:tblCellMar>
     </w:tblPr>
   </w:style>
-  <w:style w:type="table" w:styleId="Table11">
-    <w:basedOn w:val="TableNormal"/>
-    <w:tblPr>
-      <w:tblStyleRowBandSize w:val="1"/>
-      <w:tblStyleColBandSize w:val="1"/>
-      <w:tblCellMar>
-        <w:top w:w="100.0" w:type="dxa"/>
-        <w:left w:w="100.0" w:type="dxa"/>
-        <w:bottom w:w="100.0" w:type="dxa"/>
-        <w:right w:w="100.0" w:type="dxa"/>
-      </w:tblCellMar>
-    </w:tblPr>
-  </w:style>
-  <w:style w:type="table" w:styleId="Table12">
-    <w:basedOn w:val="TableNormal"/>
-    <w:tblPr>
-      <w:tblStyleRowBandSize w:val="1"/>
-      <w:tblStyleColBandSize w:val="1"/>
-      <w:tblCellMar>
-        <w:top w:w="100.0" w:type="dxa"/>
-        <w:left w:w="100.0" w:type="dxa"/>
-        <w:bottom w:w="100.0" w:type="dxa"/>
-        <w:right w:w="100.0" w:type="dxa"/>
-      </w:tblCellMar>
-    </w:tblPr>
-  </w:style>
 </w:styles>
 </file>
 
